--- a/project development phase/Sprint 1-CHILD SAFETY.docx
+++ b/project development phase/Sprint 1-CHILD SAFETY.docx
@@ -1,13 +1,19 @@
 
 <file path=word/document.xml><?xml version="1.0" encoding="utf-8"?>
-<w:document xmlns:ve="http://schemas.openxmlformats.org/markup-compatibility/2006" xmlns:o="urn:schemas-microsoft-com:office:office" xmlns:r="http://schemas.openxmlformats.org/officeDocument/2006/relationships" xmlns:m="http://schemas.openxmlformats.org/officeDocument/2006/math" xmlns:v="urn:schemas-microsoft-com:vml" xmlns:wp="http://schemas.openxmlformats.org/drawingml/2006/wordprocessingDrawing" xmlns:w10="urn:schemas-microsoft-com:office:word" xmlns:w="http://schemas.openxmlformats.org/wordprocessingml/2006/main" xmlns:wne="http://schemas.microsoft.com/office/word/2006/wordml">
+<w:document xmlns:wpc="http://schemas.microsoft.com/office/word/2010/wordprocessingCanvas" xmlns:cx="http://schemas.microsoft.com/office/drawing/2014/chartex" xmlns:cx1="http://schemas.microsoft.com/office/drawing/2015/9/8/chartex" xmlns:cx2="http://schemas.microsoft.com/office/drawing/2015/10/21/chartex" xmlns:cx3="http://schemas.microsoft.com/office/drawing/2016/5/9/chartex" xmlns:cx4="http://schemas.microsoft.com/office/drawing/2016/5/10/chartex" xmlns:cx5="http://schemas.microsoft.com/office/drawing/2016/5/11/chartex" xmlns:cx6="http://schemas.microsoft.com/office/drawing/2016/5/12/chartex" xmlns:cx7="http://schemas.microsoft.com/office/drawing/2016/5/13/chartex" xmlns:cx8="http://schemas.microsoft.com/office/drawing/2016/5/14/chartex" xmlns:mc="http://schemas.openxmlformats.org/markup-compatibility/2006" xmlns:aink="http://schemas.microsoft.com/office/drawing/2016/ink" xmlns:am3d="http://schemas.microsoft.com/office/drawing/2017/model3d" xmlns:o="urn:schemas-microsoft-com:office:office" xmlns:oel="http://schemas.microsoft.com/office/2019/extlst" xmlns:r="http://schemas.openxmlformats.org/officeDocument/2006/relationships" xmlns:m="http://schemas.openxmlformats.org/officeDocument/2006/math" xmlns:v="urn:schemas-microsoft-com:vml" xmlns:wp14="http://schemas.microsoft.com/office/word/2010/wordprocessingDrawing" xmlns:wp="http://schemas.openxmlformats.org/drawingml/2006/wordprocessingDrawing" xmlns:w10="urn:schemas-microsoft-com:office:word" xmlns:w="http://schemas.openxmlformats.org/wordprocessingml/2006/main" xmlns:w14="http://schemas.microsoft.com/office/word/2010/wordml" xmlns:w15="http://schemas.microsoft.com/office/word/2012/wordml" xmlns:w16cex="http://schemas.microsoft.com/office/word/2018/wordml/cex" xmlns:w16cid="http://schemas.microsoft.com/office/word/2016/wordml/cid" xmlns:w16="http://schemas.microsoft.com/office/word/2018/wordml" xmlns:w16sdtdh="http://schemas.microsoft.com/office/word/2020/wordml/sdtdatahash" xmlns:w16se="http://schemas.microsoft.com/office/word/2015/wordml/symex" xmlns:wpg="http://schemas.microsoft.com/office/word/2010/wordprocessingGroup" xmlns:wpi="http://schemas.microsoft.com/office/word/2010/wordprocessingInk" xmlns:wne="http://schemas.microsoft.com/office/word/2006/wordml" xmlns:wps="http://schemas.microsoft.com/office/word/2010/wordprocessingShape" mc:Ignorable="w14 w15 w16se w16cid w16 w16cex w16sdtdh wp14">
   <w:body>
     <w:p>
       <w:pPr>
         <w:pStyle w:val="Title"/>
       </w:pPr>
       <w:r>
-        <w:t>ProjectPlanningPhase</w:t>
+        <w:t>Project</w:t>
+      </w:r>
+      <w:r>
+        <w:t xml:space="preserve"> Development </w:t>
+      </w:r>
+      <w:r>
+        <w:t>Phase</w:t>
       </w:r>
     </w:p>
     <w:p>
@@ -44,7 +50,7 @@
           <w:left w:w="0" w:type="dxa"/>
           <w:right w:w="0" w:type="dxa"/>
         </w:tblCellMar>
-        <w:tblLook w:val="01E0"/>
+        <w:tblLook w:val="01E0" w:firstRow="1" w:lastRow="1" w:firstColumn="1" w:lastColumn="1" w:noHBand="0" w:noVBand="0"/>
       </w:tblPr>
       <w:tblGrid>
         <w:gridCol w:w="4508"/>
@@ -91,7 +97,13 @@
               <w:rPr>
                 <w:rFonts w:ascii="Arial MT"/>
               </w:rPr>
-              <w:t>4November2022</w:t>
+              <w:t xml:space="preserve">8 November </w:t>
+            </w:r>
+            <w:r>
+              <w:rPr>
+                <w:rFonts w:ascii="Arial MT"/>
+              </w:rPr>
+              <w:t>2022</w:t>
             </w:r>
           </w:p>
         </w:tc>
@@ -115,7 +127,19 @@
               <w:rPr>
                 <w:rFonts w:ascii="Arial MT"/>
               </w:rPr>
-              <w:t>TeamID</w:t>
+              <w:t>Team</w:t>
+            </w:r>
+            <w:r>
+              <w:rPr>
+                <w:rFonts w:ascii="Arial MT"/>
+              </w:rPr>
+              <w:t xml:space="preserve"> </w:t>
+            </w:r>
+            <w:r>
+              <w:rPr>
+                <w:rFonts w:ascii="Arial MT"/>
+              </w:rPr>
+              <w:t>ID</w:t>
             </w:r>
           </w:p>
         </w:tc>
@@ -127,13 +151,25 @@
             <w:pPr>
               <w:pStyle w:val="TableParagraph"/>
               <w:spacing w:before="8" w:line="259" w:lineRule="exact"/>
-              <w:ind w:left="109"/>
+              <w:ind w:left="0"/>
             </w:pPr>
             <w:r>
               <w:rPr>
-                <w:rFonts w:ascii="Carlito"/>
+                <w:rFonts w:ascii="Segoe UI" w:hAnsi="Segoe UI" w:cs="Segoe UI"/>
+                <w:color w:val="444444"/>
+                <w:sz w:val="21"/>
+                <w:szCs w:val="21"/>
+                <w:shd w:val="clear" w:color="auto" w:fill="F7F8FA"/>
               </w:rPr>
-              <w:t>IBMSI20220041672</w:t>
+              <w:t xml:space="preserve"> </w:t>
+            </w:r>
+            <w:r>
+              <w:rPr>
+                <w:rFonts w:ascii="Segoe UI" w:hAnsi="Segoe UI" w:cs="Segoe UI"/>
+                <w:color w:val="2F343D"/>
+                <w:shd w:val="clear" w:color="auto" w:fill="FFFFFF"/>
+              </w:rPr>
+              <w:t>IBMSI2022004167</w:t>
             </w:r>
           </w:p>
         </w:tc>
@@ -157,7 +193,19 @@
               <w:rPr>
                 <w:rFonts w:ascii="Arial MT"/>
               </w:rPr>
-              <w:t>ProjectName</w:t>
+              <w:t>Project</w:t>
+            </w:r>
+            <w:r>
+              <w:rPr>
+                <w:rFonts w:ascii="Arial MT"/>
+              </w:rPr>
+              <w:t xml:space="preserve"> </w:t>
+            </w:r>
+            <w:r>
+              <w:rPr>
+                <w:rFonts w:ascii="Arial MT"/>
+              </w:rPr>
+              <w:t>Name</w:t>
             </w:r>
           </w:p>
         </w:tc>
@@ -201,7 +249,49 @@
         <w:ind w:left="100"/>
       </w:pPr>
       <w:r>
-        <w:t>USN1:Asa userIneedto enrolthecloudregistration</w:t>
+        <w:t>USN1:As</w:t>
+      </w:r>
+      <w:r>
+        <w:t xml:space="preserve"> </w:t>
+      </w:r>
+      <w:r>
+        <w:t>a user</w:t>
+      </w:r>
+      <w:r>
+        <w:t xml:space="preserve"> </w:t>
+      </w:r>
+      <w:r>
+        <w:t>I</w:t>
+      </w:r>
+      <w:r>
+        <w:t xml:space="preserve"> </w:t>
+      </w:r>
+      <w:r>
+        <w:t>need</w:t>
+      </w:r>
+      <w:r>
+        <w:t xml:space="preserve"> </w:t>
+      </w:r>
+      <w:r>
+        <w:t>to enrol</w:t>
+      </w:r>
+      <w:r>
+        <w:t xml:space="preserve">l </w:t>
+      </w:r>
+      <w:r>
+        <w:t>the</w:t>
+      </w:r>
+      <w:r>
+        <w:t xml:space="preserve"> </w:t>
+      </w:r>
+      <w:r>
+        <w:t>cloud</w:t>
+      </w:r>
+      <w:r>
+        <w:t xml:space="preserve"> </w:t>
+      </w:r>
+      <w:r>
+        <w:t>registration</w:t>
       </w:r>
     </w:p>
     <w:p>
@@ -227,7 +317,7 @@
           <w:lang w:bidi="ta-IN"/>
         </w:rPr>
         <w:drawing>
-          <wp:inline distT="0" distB="0" distL="0" distR="0">
+          <wp:inline distT="0" distB="0" distL="0" distR="0" wp14:anchorId="1E842001" wp14:editId="4DCC8261">
             <wp:extent cx="5685692" cy="2930525"/>
             <wp:effectExtent l="0" t="0" r="0" b="3175"/>
             <wp:docPr id="1" name="Picture 1"/>
@@ -283,10 +373,67 @@
         <w:t>2</w:t>
       </w:r>
       <w:r>
-        <w:t>: Aftercreatingcloudaccountlaunch IBM</w:t>
-      </w:r>
-      <w:r>
-        <w:t>WatsonIOTplatformbyaccessingcloud account</w:t>
+        <w:t>: After</w:t>
+      </w:r>
+      <w:r>
+        <w:t xml:space="preserve"> </w:t>
+      </w:r>
+      <w:r>
+        <w:t>creating</w:t>
+      </w:r>
+      <w:r>
+        <w:t xml:space="preserve">  </w:t>
+      </w:r>
+      <w:r>
+        <w:t>cloud</w:t>
+      </w:r>
+      <w:r>
+        <w:t xml:space="preserve"> </w:t>
+      </w:r>
+      <w:r>
+        <w:t>account</w:t>
+      </w:r>
+      <w:r>
+        <w:t xml:space="preserve"> </w:t>
+      </w:r>
+      <w:r>
+        <w:t>launch IBM</w:t>
+      </w:r>
+      <w:r>
+        <w:t xml:space="preserve"> </w:t>
+      </w:r>
+      <w:r>
+        <w:t>Watson</w:t>
+      </w:r>
+      <w:r>
+        <w:t xml:space="preserve"> </w:t>
+      </w:r>
+      <w:r>
+        <w:t>IOT</w:t>
+      </w:r>
+      <w:r>
+        <w:t xml:space="preserve"> </w:t>
+      </w:r>
+      <w:r>
+        <w:t>platform</w:t>
+      </w:r>
+      <w:r>
+        <w:t xml:space="preserve"> </w:t>
+      </w:r>
+      <w:r>
+        <w:t>by</w:t>
+      </w:r>
+      <w:r>
+        <w:t xml:space="preserve"> </w:t>
+      </w:r>
+      <w:r>
+        <w:t>accessing</w:t>
+      </w:r>
+      <w:r>
+        <w:t xml:space="preserve"> </w:t>
+      </w:r>
+      <w:r>
+        <w:t>cloud account</w:t>
       </w:r>
     </w:p>
     <w:p>
@@ -304,7 +451,7 @@
           <w:lang w:bidi="ta-IN"/>
         </w:rPr>
         <w:drawing>
-          <wp:inline distT="0" distB="0" distL="0" distR="0">
+          <wp:inline distT="0" distB="0" distL="0" distR="0" wp14:anchorId="39B2B009" wp14:editId="17181939">
             <wp:extent cx="6610350" cy="3506470"/>
             <wp:effectExtent l="0" t="0" r="0" b="0"/>
             <wp:docPr id="2" name="Picture 2"/>
@@ -368,7 +515,7 @@
           <w:lang w:bidi="ta-IN"/>
         </w:rPr>
         <w:drawing>
-          <wp:anchor distT="0" distB="0" distL="0" distR="0" simplePos="0" relativeHeight="251652608" behindDoc="0" locked="0" layoutInCell="1" allowOverlap="1">
+          <wp:anchor distT="0" distB="0" distL="0" distR="0" simplePos="0" relativeHeight="251652608" behindDoc="0" locked="0" layoutInCell="1" allowOverlap="1" wp14:anchorId="128C4BEB" wp14:editId="2B49304B">
             <wp:simplePos x="0" y="0"/>
             <wp:positionH relativeFrom="page">
               <wp:posOffset>1002030</wp:posOffset>
@@ -408,7 +555,7 @@
                     </a:ln>
                     <a:extLst>
                       <a:ext uri="{53640926-AAD7-44D8-BBD7-CCE9431645EC}">
-                        <a14:shadowObscured xmlns:a14="http://schemas.microsoft.com/office/drawing/2010/main" xmlns:wps="http://schemas.microsoft.com/office/word/2010/wordprocessingShape" xmlns:wpi="http://schemas.microsoft.com/office/word/2010/wordprocessingInk" xmlns:wpg="http://schemas.microsoft.com/office/word/2010/wordprocessingGroup" xmlns:w16se="http://schemas.microsoft.com/office/word/2015/wordml/symex" xmlns:w16sdtdh="http://schemas.microsoft.com/office/word/2020/wordml/sdtdatahash" xmlns:w16="http://schemas.microsoft.com/office/word/2018/wordml" xmlns:w16cid="http://schemas.microsoft.com/office/word/2016/wordml/cid" xmlns:w16cex="http://schemas.microsoft.com/office/word/2018/wordml/cex" xmlns:w15="http://schemas.microsoft.com/office/word/2012/wordml" xmlns:w14="http://schemas.microsoft.com/office/word/2010/wordml" xmlns:w="http://schemas.openxmlformats.org/wordprocessingml/2006/main" xmlns:w10="urn:schemas-microsoft-com:office:word" xmlns:wp14="http://schemas.microsoft.com/office/word/2010/wordprocessingDrawing" xmlns:v="urn:schemas-microsoft-com:vml" xmlns:oel="http://schemas.microsoft.com/office/2019/extlst" xmlns:o="urn:schemas-microsoft-com:office:office" xmlns:am3d="http://schemas.microsoft.com/office/drawing/2017/model3d" xmlns:aink="http://schemas.microsoft.com/office/drawing/2016/ink" xmlns:mc="http://schemas.openxmlformats.org/markup-compatibility/2006" xmlns:cx8="http://schemas.microsoft.com/office/drawing/2016/5/14/chartex" xmlns:cx7="http://schemas.microsoft.com/office/drawing/2016/5/13/chartex" xmlns:cx6="http://schemas.microsoft.com/office/drawing/2016/5/12/chartex" xmlns:cx5="http://schemas.microsoft.com/office/drawing/2016/5/11/chartex" xmlns:cx4="http://schemas.microsoft.com/office/drawing/2016/5/10/chartex" xmlns:cx3="http://schemas.microsoft.com/office/drawing/2016/5/9/chartex" xmlns:cx2="http://schemas.microsoft.com/office/drawing/2015/10/21/chartex" xmlns:cx1="http://schemas.microsoft.com/office/drawing/2015/9/8/chartex" xmlns:cx="http://schemas.microsoft.com/office/drawing/2014/chartex" xmlns:wpc="http://schemas.microsoft.com/office/word/2010/wordprocessingCanvas" xmlns=""/>
+                        <a14:shadowObscured xmlns:a14="http://schemas.microsoft.com/office/drawing/2010/main"/>
                       </a:ext>
                     </a:extLst>
                   </pic:spPr>
@@ -419,7 +566,37 @@
         </w:drawing>
       </w:r>
       <w:r>
-        <w:t>USN3: Createthenodein IBMWatsonplatform</w:t>
+        <w:t>USN3: Create</w:t>
+      </w:r>
+      <w:r>
+        <w:t xml:space="preserve"> </w:t>
+      </w:r>
+      <w:r>
+        <w:t>the</w:t>
+      </w:r>
+      <w:r>
+        <w:t xml:space="preserve"> </w:t>
+      </w:r>
+      <w:r>
+        <w:t>node</w:t>
+      </w:r>
+      <w:r>
+        <w:t xml:space="preserve"> </w:t>
+      </w:r>
+      <w:r>
+        <w:t>in IBM</w:t>
+      </w:r>
+      <w:r>
+        <w:t xml:space="preserve"> </w:t>
+      </w:r>
+      <w:r>
+        <w:t>Watson</w:t>
+      </w:r>
+      <w:r>
+        <w:t xml:space="preserve"> </w:t>
+      </w:r>
+      <w:r>
+        <w:t>platform</w:t>
       </w:r>
     </w:p>
     <w:p>
@@ -445,7 +622,7 @@
           <w:lang w:bidi="ta-IN"/>
         </w:rPr>
         <w:drawing>
-          <wp:inline distT="0" distB="0" distL="0" distR="0">
+          <wp:inline distT="0" distB="0" distL="0" distR="0" wp14:anchorId="31CE7062" wp14:editId="57BA2FD9">
             <wp:extent cx="6152222" cy="2262505"/>
             <wp:effectExtent l="0" t="0" r="1270" b="4445"/>
             <wp:docPr id="6" name="Picture 6"/>
@@ -489,7 +666,25 @@
         <w:ind w:left="100"/>
       </w:pPr>
       <w:r>
-        <w:t>USN6: Simulatethenodecreated</w:t>
+        <w:t>USN6: Simulate</w:t>
+      </w:r>
+      <w:r>
+        <w:t xml:space="preserve"> </w:t>
+      </w:r>
+      <w:r>
+        <w:t>the</w:t>
+      </w:r>
+      <w:r>
+        <w:t xml:space="preserve"> </w:t>
+      </w:r>
+      <w:r>
+        <w:t>node</w:t>
+      </w:r>
+      <w:r>
+        <w:t xml:space="preserve"> </w:t>
+      </w:r>
+      <w:r>
+        <w:t>created</w:t>
       </w:r>
     </w:p>
     <w:p>
@@ -505,7 +700,7 @@
           <w:lang w:bidi="ta-IN"/>
         </w:rPr>
         <w:drawing>
-          <wp:inline distT="0" distB="0" distL="0" distR="0">
+          <wp:inline distT="0" distB="0" distL="0" distR="0" wp14:anchorId="1CCA8647" wp14:editId="208E2198">
             <wp:extent cx="6087110" cy="2790092"/>
             <wp:effectExtent l="0" t="0" r="0" b="0"/>
             <wp:docPr id="11" name="image5.jpeg"/>
@@ -537,7 +732,7 @@
                     </a:ln>
                     <a:extLst>
                       <a:ext uri="{53640926-AAD7-44D8-BBD7-CCE9431645EC}">
-                        <a14:shadowObscured xmlns:a14="http://schemas.microsoft.com/office/drawing/2010/main" xmlns:wps="http://schemas.microsoft.com/office/word/2010/wordprocessingShape" xmlns:wpi="http://schemas.microsoft.com/office/word/2010/wordprocessingInk" xmlns:wpg="http://schemas.microsoft.com/office/word/2010/wordprocessingGroup" xmlns:w16se="http://schemas.microsoft.com/office/word/2015/wordml/symex" xmlns:w16sdtdh="http://schemas.microsoft.com/office/word/2020/wordml/sdtdatahash" xmlns:w16="http://schemas.microsoft.com/office/word/2018/wordml" xmlns:w16cid="http://schemas.microsoft.com/office/word/2016/wordml/cid" xmlns:w16cex="http://schemas.microsoft.com/office/word/2018/wordml/cex" xmlns:w15="http://schemas.microsoft.com/office/word/2012/wordml" xmlns:w14="http://schemas.microsoft.com/office/word/2010/wordml" xmlns:w="http://schemas.openxmlformats.org/wordprocessingml/2006/main" xmlns:w10="urn:schemas-microsoft-com:office:word" xmlns:wp14="http://schemas.microsoft.com/office/word/2010/wordprocessingDrawing" xmlns:v="urn:schemas-microsoft-com:vml" xmlns:oel="http://schemas.microsoft.com/office/2019/extlst" xmlns:o="urn:schemas-microsoft-com:office:office" xmlns:am3d="http://schemas.microsoft.com/office/drawing/2017/model3d" xmlns:aink="http://schemas.microsoft.com/office/drawing/2016/ink" xmlns:mc="http://schemas.openxmlformats.org/markup-compatibility/2006" xmlns:cx8="http://schemas.microsoft.com/office/drawing/2016/5/14/chartex" xmlns:cx7="http://schemas.microsoft.com/office/drawing/2016/5/13/chartex" xmlns:cx6="http://schemas.microsoft.com/office/drawing/2016/5/12/chartex" xmlns:cx5="http://schemas.microsoft.com/office/drawing/2016/5/11/chartex" xmlns:cx4="http://schemas.microsoft.com/office/drawing/2016/5/10/chartex" xmlns:cx3="http://schemas.microsoft.com/office/drawing/2016/5/9/chartex" xmlns:cx2="http://schemas.microsoft.com/office/drawing/2015/10/21/chartex" xmlns:cx1="http://schemas.microsoft.com/office/drawing/2015/9/8/chartex" xmlns:cx="http://schemas.microsoft.com/office/drawing/2014/chartex" xmlns:wpc="http://schemas.microsoft.com/office/word/2010/wordprocessingCanvas" xmlns=""/>
+                        <a14:shadowObscured xmlns:a14="http://schemas.microsoft.com/office/drawing/2010/main"/>
                       </a:ext>
                     </a:extLst>
                   </pic:spPr>
@@ -603,7 +798,7 @@
           <w:lang w:bidi="ta-IN"/>
         </w:rPr>
         <w:drawing>
-          <wp:anchor distT="0" distB="0" distL="0" distR="0" simplePos="0" relativeHeight="251659264" behindDoc="0" locked="0" layoutInCell="1" allowOverlap="1">
+          <wp:anchor distT="0" distB="0" distL="0" distR="0" simplePos="0" relativeHeight="251659264" behindDoc="0" locked="0" layoutInCell="1" allowOverlap="1" wp14:anchorId="07AB88DB" wp14:editId="5AADFBB8">
             <wp:simplePos x="0" y="0"/>
             <wp:positionH relativeFrom="page">
               <wp:posOffset>914106</wp:posOffset>
@@ -643,7 +838,7 @@
                     </a:ln>
                     <a:extLst>
                       <a:ext uri="{53640926-AAD7-44D8-BBD7-CCE9431645EC}">
-                        <a14:shadowObscured xmlns:a14="http://schemas.microsoft.com/office/drawing/2010/main" xmlns:wps="http://schemas.microsoft.com/office/word/2010/wordprocessingShape" xmlns:wpi="http://schemas.microsoft.com/office/word/2010/wordprocessingInk" xmlns:wpg="http://schemas.microsoft.com/office/word/2010/wordprocessingGroup" xmlns:w16se="http://schemas.microsoft.com/office/word/2015/wordml/symex" xmlns:w16sdtdh="http://schemas.microsoft.com/office/word/2020/wordml/sdtdatahash" xmlns:w16="http://schemas.microsoft.com/office/word/2018/wordml" xmlns:w16cid="http://schemas.microsoft.com/office/word/2016/wordml/cid" xmlns:w16cex="http://schemas.microsoft.com/office/word/2018/wordml/cex" xmlns:w15="http://schemas.microsoft.com/office/word/2012/wordml" xmlns:w14="http://schemas.microsoft.com/office/word/2010/wordml" xmlns:w="http://schemas.openxmlformats.org/wordprocessingml/2006/main" xmlns:w10="urn:schemas-microsoft-com:office:word" xmlns:wp14="http://schemas.microsoft.com/office/word/2010/wordprocessingDrawing" xmlns:v="urn:schemas-microsoft-com:vml" xmlns:oel="http://schemas.microsoft.com/office/2019/extlst" xmlns:o="urn:schemas-microsoft-com:office:office" xmlns:am3d="http://schemas.microsoft.com/office/drawing/2017/model3d" xmlns:aink="http://schemas.microsoft.com/office/drawing/2016/ink" xmlns:mc="http://schemas.openxmlformats.org/markup-compatibility/2006" xmlns:cx8="http://schemas.microsoft.com/office/drawing/2016/5/14/chartex" xmlns:cx7="http://schemas.microsoft.com/office/drawing/2016/5/13/chartex" xmlns:cx6="http://schemas.microsoft.com/office/drawing/2016/5/12/chartex" xmlns:cx5="http://schemas.microsoft.com/office/drawing/2016/5/11/chartex" xmlns:cx4="http://schemas.microsoft.com/office/drawing/2016/5/10/chartex" xmlns:cx3="http://schemas.microsoft.com/office/drawing/2016/5/9/chartex" xmlns:cx2="http://schemas.microsoft.com/office/drawing/2015/10/21/chartex" xmlns:cx1="http://schemas.microsoft.com/office/drawing/2015/9/8/chartex" xmlns:cx="http://schemas.microsoft.com/office/drawing/2014/chartex" xmlns:wpc="http://schemas.microsoft.com/office/word/2010/wordprocessingCanvas" xmlns=""/>
+                        <a14:shadowObscured xmlns:a14="http://schemas.microsoft.com/office/drawing/2010/main"/>
                       </a:ext>
                     </a:extLst>
                   </pic:spPr>
@@ -676,7 +871,7 @@
           <w:lang w:bidi="ta-IN"/>
         </w:rPr>
         <w:drawing>
-          <wp:anchor distT="0" distB="0" distL="0" distR="0" simplePos="0" relativeHeight="251662848" behindDoc="0" locked="0" layoutInCell="1" allowOverlap="1">
+          <wp:anchor distT="0" distB="0" distL="0" distR="0" simplePos="0" relativeHeight="251662848" behindDoc="0" locked="0" layoutInCell="1" allowOverlap="1" wp14:anchorId="5F9EAA98" wp14:editId="65036082">
             <wp:simplePos x="0" y="0"/>
             <wp:positionH relativeFrom="page">
               <wp:posOffset>849630</wp:posOffset>
@@ -716,7 +911,7 @@
                     </a:ln>
                     <a:extLst>
                       <a:ext uri="{53640926-AAD7-44D8-BBD7-CCE9431645EC}">
-                        <a14:shadowObscured xmlns:a14="http://schemas.microsoft.com/office/drawing/2010/main" xmlns:wps="http://schemas.microsoft.com/office/word/2010/wordprocessingShape" xmlns:wpi="http://schemas.microsoft.com/office/word/2010/wordprocessingInk" xmlns:wpg="http://schemas.microsoft.com/office/word/2010/wordprocessingGroup" xmlns:w16se="http://schemas.microsoft.com/office/word/2015/wordml/symex" xmlns:w16sdtdh="http://schemas.microsoft.com/office/word/2020/wordml/sdtdatahash" xmlns:w16="http://schemas.microsoft.com/office/word/2018/wordml" xmlns:w16cid="http://schemas.microsoft.com/office/word/2016/wordml/cid" xmlns:w16cex="http://schemas.microsoft.com/office/word/2018/wordml/cex" xmlns:w15="http://schemas.microsoft.com/office/word/2012/wordml" xmlns:w14="http://schemas.microsoft.com/office/word/2010/wordml" xmlns:w="http://schemas.openxmlformats.org/wordprocessingml/2006/main" xmlns:w10="urn:schemas-microsoft-com:office:word" xmlns:wp14="http://schemas.microsoft.com/office/word/2010/wordprocessingDrawing" xmlns:v="urn:schemas-microsoft-com:vml" xmlns:oel="http://schemas.microsoft.com/office/2019/extlst" xmlns:o="urn:schemas-microsoft-com:office:office" xmlns:am3d="http://schemas.microsoft.com/office/drawing/2017/model3d" xmlns:aink="http://schemas.microsoft.com/office/drawing/2016/ink" xmlns:mc="http://schemas.openxmlformats.org/markup-compatibility/2006" xmlns:cx8="http://schemas.microsoft.com/office/drawing/2016/5/14/chartex" xmlns:cx7="http://schemas.microsoft.com/office/drawing/2016/5/13/chartex" xmlns:cx6="http://schemas.microsoft.com/office/drawing/2016/5/12/chartex" xmlns:cx5="http://schemas.microsoft.com/office/drawing/2016/5/11/chartex" xmlns:cx4="http://schemas.microsoft.com/office/drawing/2016/5/10/chartex" xmlns:cx3="http://schemas.microsoft.com/office/drawing/2016/5/9/chartex" xmlns:cx2="http://schemas.microsoft.com/office/drawing/2015/10/21/chartex" xmlns:cx1="http://schemas.microsoft.com/office/drawing/2015/9/8/chartex" xmlns:cx="http://schemas.microsoft.com/office/drawing/2014/chartex" xmlns:wpc="http://schemas.microsoft.com/office/word/2010/wordprocessingCanvas" xmlns=""/>
+                        <a14:shadowObscured xmlns:a14="http://schemas.microsoft.com/office/drawing/2010/main"/>
                       </a:ext>
                     </a:extLst>
                   </pic:spPr>
@@ -757,7 +952,7 @@
           <w:lang w:bidi="ta-IN"/>
         </w:rPr>
         <w:drawing>
-          <wp:anchor distT="0" distB="0" distL="0" distR="0" simplePos="0" relativeHeight="251664896" behindDoc="0" locked="0" layoutInCell="1" allowOverlap="1">
+          <wp:anchor distT="0" distB="0" distL="0" distR="0" simplePos="0" relativeHeight="251664896" behindDoc="0" locked="0" layoutInCell="1" allowOverlap="1" wp14:anchorId="4D9A4C85" wp14:editId="3376565F">
             <wp:simplePos x="0" y="0"/>
             <wp:positionH relativeFrom="page">
               <wp:posOffset>849630</wp:posOffset>
@@ -797,7 +992,7 @@
                     </a:ln>
                     <a:extLst>
                       <a:ext uri="{53640926-AAD7-44D8-BBD7-CCE9431645EC}">
-                        <a14:shadowObscured xmlns:a14="http://schemas.microsoft.com/office/drawing/2010/main" xmlns:wps="http://schemas.microsoft.com/office/word/2010/wordprocessingShape" xmlns:wpi="http://schemas.microsoft.com/office/word/2010/wordprocessingInk" xmlns:wpg="http://schemas.microsoft.com/office/word/2010/wordprocessingGroup" xmlns:w16se="http://schemas.microsoft.com/office/word/2015/wordml/symex" xmlns:w16sdtdh="http://schemas.microsoft.com/office/word/2020/wordml/sdtdatahash" xmlns:w16="http://schemas.microsoft.com/office/word/2018/wordml" xmlns:w16cid="http://schemas.microsoft.com/office/word/2016/wordml/cid" xmlns:w16cex="http://schemas.microsoft.com/office/word/2018/wordml/cex" xmlns:w15="http://schemas.microsoft.com/office/word/2012/wordml" xmlns:w14="http://schemas.microsoft.com/office/word/2010/wordml" xmlns:w="http://schemas.openxmlformats.org/wordprocessingml/2006/main" xmlns:w10="urn:schemas-microsoft-com:office:word" xmlns:wp14="http://schemas.microsoft.com/office/word/2010/wordprocessingDrawing" xmlns:v="urn:schemas-microsoft-com:vml" xmlns:oel="http://schemas.microsoft.com/office/2019/extlst" xmlns:o="urn:schemas-microsoft-com:office:office" xmlns:am3d="http://schemas.microsoft.com/office/drawing/2017/model3d" xmlns:aink="http://schemas.microsoft.com/office/drawing/2016/ink" xmlns:mc="http://schemas.openxmlformats.org/markup-compatibility/2006" xmlns:cx8="http://schemas.microsoft.com/office/drawing/2016/5/14/chartex" xmlns:cx7="http://schemas.microsoft.com/office/drawing/2016/5/13/chartex" xmlns:cx6="http://schemas.microsoft.com/office/drawing/2016/5/12/chartex" xmlns:cx5="http://schemas.microsoft.com/office/drawing/2016/5/11/chartex" xmlns:cx4="http://schemas.microsoft.com/office/drawing/2016/5/10/chartex" xmlns:cx3="http://schemas.microsoft.com/office/drawing/2016/5/9/chartex" xmlns:cx2="http://schemas.microsoft.com/office/drawing/2015/10/21/chartex" xmlns:cx1="http://schemas.microsoft.com/office/drawing/2015/9/8/chartex" xmlns:cx="http://schemas.microsoft.com/office/drawing/2014/chartex" xmlns:wpc="http://schemas.microsoft.com/office/word/2010/wordprocessingCanvas" xmlns=""/>
+                        <a14:shadowObscured xmlns:a14="http://schemas.microsoft.com/office/drawing/2010/main"/>
                       </a:ext>
                     </a:extLst>
                   </pic:spPr>
@@ -897,15 +1092,15 @@
 </file>
 
 <file path=word/endnotes.xml><?xml version="1.0" encoding="utf-8"?>
-<w:endnotes xmlns:ve="http://schemas.openxmlformats.org/markup-compatibility/2006" xmlns:o="urn:schemas-microsoft-com:office:office" xmlns:r="http://schemas.openxmlformats.org/officeDocument/2006/relationships" xmlns:m="http://schemas.openxmlformats.org/officeDocument/2006/math" xmlns:v="urn:schemas-microsoft-com:vml" xmlns:wp="http://schemas.openxmlformats.org/drawingml/2006/wordprocessingDrawing" xmlns:w10="urn:schemas-microsoft-com:office:word" xmlns:w="http://schemas.openxmlformats.org/wordprocessingml/2006/main" xmlns:wne="http://schemas.microsoft.com/office/word/2006/wordml">
-  <w:endnote w:type="separator" w:id="0">
+<w:endnotes xmlns:wpc="http://schemas.microsoft.com/office/word/2010/wordprocessingCanvas" xmlns:cx="http://schemas.microsoft.com/office/drawing/2014/chartex" xmlns:cx1="http://schemas.microsoft.com/office/drawing/2015/9/8/chartex" xmlns:cx2="http://schemas.microsoft.com/office/drawing/2015/10/21/chartex" xmlns:cx3="http://schemas.microsoft.com/office/drawing/2016/5/9/chartex" xmlns:cx4="http://schemas.microsoft.com/office/drawing/2016/5/10/chartex" xmlns:cx5="http://schemas.microsoft.com/office/drawing/2016/5/11/chartex" xmlns:cx6="http://schemas.microsoft.com/office/drawing/2016/5/12/chartex" xmlns:cx7="http://schemas.microsoft.com/office/drawing/2016/5/13/chartex" xmlns:cx8="http://schemas.microsoft.com/office/drawing/2016/5/14/chartex" xmlns:mc="http://schemas.openxmlformats.org/markup-compatibility/2006" xmlns:aink="http://schemas.microsoft.com/office/drawing/2016/ink" xmlns:am3d="http://schemas.microsoft.com/office/drawing/2017/model3d" xmlns:o="urn:schemas-microsoft-com:office:office" xmlns:oel="http://schemas.microsoft.com/office/2019/extlst" xmlns:r="http://schemas.openxmlformats.org/officeDocument/2006/relationships" xmlns:m="http://schemas.openxmlformats.org/officeDocument/2006/math" xmlns:v="urn:schemas-microsoft-com:vml" xmlns:wp14="http://schemas.microsoft.com/office/word/2010/wordprocessingDrawing" xmlns:wp="http://schemas.openxmlformats.org/drawingml/2006/wordprocessingDrawing" xmlns:w10="urn:schemas-microsoft-com:office:word" xmlns:w="http://schemas.openxmlformats.org/wordprocessingml/2006/main" xmlns:w14="http://schemas.microsoft.com/office/word/2010/wordml" xmlns:w15="http://schemas.microsoft.com/office/word/2012/wordml" xmlns:w16cex="http://schemas.microsoft.com/office/word/2018/wordml/cex" xmlns:w16cid="http://schemas.microsoft.com/office/word/2016/wordml/cid" xmlns:w16="http://schemas.microsoft.com/office/word/2018/wordml" xmlns:w16sdtdh="http://schemas.microsoft.com/office/word/2020/wordml/sdtdatahash" xmlns:w16se="http://schemas.microsoft.com/office/word/2015/wordml/symex" xmlns:wpg="http://schemas.microsoft.com/office/word/2010/wordprocessingGroup" xmlns:wpi="http://schemas.microsoft.com/office/word/2010/wordprocessingInk" xmlns:wne="http://schemas.microsoft.com/office/word/2006/wordml" xmlns:wps="http://schemas.microsoft.com/office/word/2010/wordprocessingShape" mc:Ignorable="w14 w15 w16se w16cid w16 w16cex w16sdtdh wp14">
+  <w:endnote w:type="separator" w:id="-1">
     <w:p>
       <w:r>
         <w:separator/>
       </w:r>
     </w:p>
   </w:endnote>
-  <w:endnote w:type="continuationSeparator" w:id="1">
+  <w:endnote w:type="continuationSeparator" w:id="0">
     <w:p>
       <w:r>
         <w:continuationSeparator/>
@@ -916,15 +1111,15 @@
 </file>
 
 <file path=word/footnotes.xml><?xml version="1.0" encoding="utf-8"?>
-<w:footnotes xmlns:ve="http://schemas.openxmlformats.org/markup-compatibility/2006" xmlns:o="urn:schemas-microsoft-com:office:office" xmlns:r="http://schemas.openxmlformats.org/officeDocument/2006/relationships" xmlns:m="http://schemas.openxmlformats.org/officeDocument/2006/math" xmlns:v="urn:schemas-microsoft-com:vml" xmlns:wp="http://schemas.openxmlformats.org/drawingml/2006/wordprocessingDrawing" xmlns:w10="urn:schemas-microsoft-com:office:word" xmlns:w="http://schemas.openxmlformats.org/wordprocessingml/2006/main" xmlns:wne="http://schemas.microsoft.com/office/word/2006/wordml">
-  <w:footnote w:type="separator" w:id="0">
+<w:footnotes xmlns:wpc="http://schemas.microsoft.com/office/word/2010/wordprocessingCanvas" xmlns:cx="http://schemas.microsoft.com/office/drawing/2014/chartex" xmlns:cx1="http://schemas.microsoft.com/office/drawing/2015/9/8/chartex" xmlns:cx2="http://schemas.microsoft.com/office/drawing/2015/10/21/chartex" xmlns:cx3="http://schemas.microsoft.com/office/drawing/2016/5/9/chartex" xmlns:cx4="http://schemas.microsoft.com/office/drawing/2016/5/10/chartex" xmlns:cx5="http://schemas.microsoft.com/office/drawing/2016/5/11/chartex" xmlns:cx6="http://schemas.microsoft.com/office/drawing/2016/5/12/chartex" xmlns:cx7="http://schemas.microsoft.com/office/drawing/2016/5/13/chartex" xmlns:cx8="http://schemas.microsoft.com/office/drawing/2016/5/14/chartex" xmlns:mc="http://schemas.openxmlformats.org/markup-compatibility/2006" xmlns:aink="http://schemas.microsoft.com/office/drawing/2016/ink" xmlns:am3d="http://schemas.microsoft.com/office/drawing/2017/model3d" xmlns:o="urn:schemas-microsoft-com:office:office" xmlns:oel="http://schemas.microsoft.com/office/2019/extlst" xmlns:r="http://schemas.openxmlformats.org/officeDocument/2006/relationships" xmlns:m="http://schemas.openxmlformats.org/officeDocument/2006/math" xmlns:v="urn:schemas-microsoft-com:vml" xmlns:wp14="http://schemas.microsoft.com/office/word/2010/wordprocessingDrawing" xmlns:wp="http://schemas.openxmlformats.org/drawingml/2006/wordprocessingDrawing" xmlns:w10="urn:schemas-microsoft-com:office:word" xmlns:w="http://schemas.openxmlformats.org/wordprocessingml/2006/main" xmlns:w14="http://schemas.microsoft.com/office/word/2010/wordml" xmlns:w15="http://schemas.microsoft.com/office/word/2012/wordml" xmlns:w16cex="http://schemas.microsoft.com/office/word/2018/wordml/cex" xmlns:w16cid="http://schemas.microsoft.com/office/word/2016/wordml/cid" xmlns:w16="http://schemas.microsoft.com/office/word/2018/wordml" xmlns:w16sdtdh="http://schemas.microsoft.com/office/word/2020/wordml/sdtdatahash" xmlns:w16se="http://schemas.microsoft.com/office/word/2015/wordml/symex" xmlns:wpg="http://schemas.microsoft.com/office/word/2010/wordprocessingGroup" xmlns:wpi="http://schemas.microsoft.com/office/word/2010/wordprocessingInk" xmlns:wne="http://schemas.microsoft.com/office/word/2006/wordml" xmlns:wps="http://schemas.microsoft.com/office/word/2010/wordprocessingShape" mc:Ignorable="w14 w15 w16se w16cid w16 w16cex w16sdtdh wp14">
+  <w:footnote w:type="separator" w:id="-1">
     <w:p>
       <w:r>
         <w:separator/>
       </w:r>
     </w:p>
   </w:footnote>
-  <w:footnote w:type="continuationSeparator" w:id="1">
+  <w:footnote w:type="continuationSeparator" w:id="0">
     <w:p>
       <w:r>
         <w:continuationSeparator/>
@@ -935,7 +1130,7 @@
 </file>
 
 <file path=word/styles.xml><?xml version="1.0" encoding="utf-8"?>
-<w:styles xmlns:r="http://schemas.openxmlformats.org/officeDocument/2006/relationships" xmlns:w="http://schemas.openxmlformats.org/wordprocessingml/2006/main">
+<w:styles xmlns:mc="http://schemas.openxmlformats.org/markup-compatibility/2006" xmlns:r="http://schemas.openxmlformats.org/officeDocument/2006/relationships" xmlns:w="http://schemas.openxmlformats.org/wordprocessingml/2006/main" xmlns:w14="http://schemas.microsoft.com/office/word/2010/wordml" xmlns:w15="http://schemas.microsoft.com/office/word/2012/wordml" xmlns:w16cex="http://schemas.microsoft.com/office/word/2018/wordml/cex" xmlns:w16cid="http://schemas.microsoft.com/office/word/2016/wordml/cid" xmlns:w16="http://schemas.microsoft.com/office/word/2018/wordml" xmlns:w16sdtdh="http://schemas.microsoft.com/office/word/2020/wordml/sdtdatahash" xmlns:w16se="http://schemas.microsoft.com/office/word/2015/wordml/symex" mc:Ignorable="w14 w15 w16se w16cid w16 w16cex w16sdtdh">
   <w:docDefaults>
     <w:rPrDefault>
       <w:rPr>
@@ -953,144 +1148,383 @@
       </w:pPr>
     </w:pPrDefault>
   </w:docDefaults>
-  <w:latentStyles w:defLockedState="0" w:defUIPriority="99" w:defSemiHidden="1" w:defUnhideWhenUsed="1" w:defQFormat="0" w:count="267">
-    <w:lsdException w:name="Normal" w:semiHidden="0" w:uiPriority="0" w:unhideWhenUsed="0" w:qFormat="1"/>
-    <w:lsdException w:name="heading 1" w:semiHidden="0" w:uiPriority="9" w:unhideWhenUsed="0" w:qFormat="1"/>
-    <w:lsdException w:name="heading 2" w:uiPriority="9" w:qFormat="1"/>
-    <w:lsdException w:name="heading 3" w:uiPriority="9" w:qFormat="1"/>
-    <w:lsdException w:name="heading 4" w:uiPriority="9" w:qFormat="1"/>
-    <w:lsdException w:name="heading 5" w:uiPriority="9" w:qFormat="1"/>
-    <w:lsdException w:name="heading 6" w:uiPriority="9" w:qFormat="1"/>
-    <w:lsdException w:name="heading 7" w:uiPriority="9" w:qFormat="1"/>
-    <w:lsdException w:name="heading 8" w:uiPriority="9" w:qFormat="1"/>
-    <w:lsdException w:name="heading 9" w:uiPriority="9" w:qFormat="1"/>
-    <w:lsdException w:name="toc 1" w:uiPriority="39"/>
-    <w:lsdException w:name="toc 2" w:uiPriority="39"/>
-    <w:lsdException w:name="toc 3" w:uiPriority="39"/>
-    <w:lsdException w:name="toc 4" w:uiPriority="39"/>
-    <w:lsdException w:name="toc 5" w:uiPriority="39"/>
-    <w:lsdException w:name="toc 6" w:uiPriority="39"/>
-    <w:lsdException w:name="toc 7" w:uiPriority="39"/>
-    <w:lsdException w:name="toc 8" w:uiPriority="39"/>
-    <w:lsdException w:name="toc 9" w:uiPriority="39"/>
-    <w:lsdException w:name="caption" w:uiPriority="35" w:qFormat="1"/>
-    <w:lsdException w:name="Title" w:semiHidden="0" w:uiPriority="10" w:unhideWhenUsed="0" w:qFormat="1"/>
-    <w:lsdException w:name="Default Paragraph Font" w:uiPriority="1"/>
-    <w:lsdException w:name="Subtitle" w:semiHidden="0" w:uiPriority="11" w:unhideWhenUsed="0" w:qFormat="1"/>
-    <w:lsdException w:name="Strong" w:semiHidden="0" w:uiPriority="22" w:unhideWhenUsed="0" w:qFormat="1"/>
-    <w:lsdException w:name="Emphasis" w:semiHidden="0" w:uiPriority="20" w:unhideWhenUsed="0" w:qFormat="1"/>
-    <w:lsdException w:name="Table Grid" w:semiHidden="0" w:uiPriority="39" w:unhideWhenUsed="0"/>
-    <w:lsdException w:name="Placeholder Text" w:unhideWhenUsed="0"/>
-    <w:lsdException w:name="No Spacing" w:semiHidden="0" w:uiPriority="1" w:unhideWhenUsed="0" w:qFormat="1"/>
-    <w:lsdException w:name="Light Shading" w:semiHidden="0" w:uiPriority="60" w:unhideWhenUsed="0"/>
-    <w:lsdException w:name="Light List" w:semiHidden="0" w:uiPriority="61" w:unhideWhenUsed="0"/>
-    <w:lsdException w:name="Light Grid" w:semiHidden="0" w:uiPriority="62" w:unhideWhenUsed="0"/>
-    <w:lsdException w:name="Medium Shading 1" w:semiHidden="0" w:uiPriority="63" w:unhideWhenUsed="0"/>
-    <w:lsdException w:name="Medium Shading 2" w:semiHidden="0" w:uiPriority="64" w:unhideWhenUsed="0"/>
-    <w:lsdException w:name="Medium List 1" w:semiHidden="0" w:uiPriority="65" w:unhideWhenUsed="0"/>
-    <w:lsdException w:name="Medium List 2" w:semiHidden="0" w:uiPriority="66" w:unhideWhenUsed="0"/>
-    <w:lsdException w:name="Medium Grid 1" w:semiHidden="0" w:uiPriority="67" w:unhideWhenUsed="0"/>
-    <w:lsdException w:name="Medium Grid 2" w:semiHidden="0" w:uiPriority="68" w:unhideWhenUsed="0"/>
-    <w:lsdException w:name="Medium Grid 3" w:semiHidden="0" w:uiPriority="69" w:unhideWhenUsed="0"/>
-    <w:lsdException w:name="Dark List" w:semiHidden="0" w:uiPriority="70" w:unhideWhenUsed="0"/>
-    <w:lsdException w:name="Colorful Shading" w:semiHidden="0" w:uiPriority="71" w:unhideWhenUsed="0"/>
-    <w:lsdException w:name="Colorful List" w:semiHidden="0" w:uiPriority="72" w:unhideWhenUsed="0"/>
-    <w:lsdException w:name="Colorful Grid" w:semiHidden="0" w:uiPriority="73" w:unhideWhenUsed="0"/>
-    <w:lsdException w:name="Light Shading Accent 1" w:semiHidden="0" w:uiPriority="60" w:unhideWhenUsed="0"/>
-    <w:lsdException w:name="Light List Accent 1" w:semiHidden="0" w:uiPriority="61" w:unhideWhenUsed="0"/>
-    <w:lsdException w:name="Light Grid Accent 1" w:semiHidden="0" w:uiPriority="62" w:unhideWhenUsed="0"/>
-    <w:lsdException w:name="Medium Shading 1 Accent 1" w:semiHidden="0" w:uiPriority="63" w:unhideWhenUsed="0"/>
-    <w:lsdException w:name="Medium Shading 2 Accent 1" w:semiHidden="0" w:uiPriority="64" w:unhideWhenUsed="0"/>
-    <w:lsdException w:name="Medium List 1 Accent 1" w:semiHidden="0" w:uiPriority="65" w:unhideWhenUsed="0"/>
-    <w:lsdException w:name="Revision" w:unhideWhenUsed="0"/>
-    <w:lsdException w:name="List Paragraph" w:semiHidden="0" w:uiPriority="34" w:unhideWhenUsed="0" w:qFormat="1"/>
-    <w:lsdException w:name="Quote" w:semiHidden="0" w:uiPriority="29" w:unhideWhenUsed="0" w:qFormat="1"/>
-    <w:lsdException w:name="Intense Quote" w:semiHidden="0" w:uiPriority="30" w:unhideWhenUsed="0" w:qFormat="1"/>
-    <w:lsdException w:name="Medium List 2 Accent 1" w:semiHidden="0" w:uiPriority="66" w:unhideWhenUsed="0"/>
-    <w:lsdException w:name="Medium Grid 1 Accent 1" w:semiHidden="0" w:uiPriority="67" w:unhideWhenUsed="0"/>
-    <w:lsdException w:name="Medium Grid 2 Accent 1" w:semiHidden="0" w:uiPriority="68" w:unhideWhenUsed="0"/>
-    <w:lsdException w:name="Medium Grid 3 Accent 1" w:semiHidden="0" w:uiPriority="69" w:unhideWhenUsed="0"/>
-    <w:lsdException w:name="Dark List Accent 1" w:semiHidden="0" w:uiPriority="70" w:unhideWhenUsed="0"/>
-    <w:lsdException w:name="Colorful Shading Accent 1" w:semiHidden="0" w:uiPriority="71" w:unhideWhenUsed="0"/>
-    <w:lsdException w:name="Colorful List Accent 1" w:semiHidden="0" w:uiPriority="72" w:unhideWhenUsed="0"/>
-    <w:lsdException w:name="Colorful Grid Accent 1" w:semiHidden="0" w:uiPriority="73" w:unhideWhenUsed="0"/>
-    <w:lsdException w:name="Light Shading Accent 2" w:semiHidden="0" w:uiPriority="60" w:unhideWhenUsed="0"/>
-    <w:lsdException w:name="Light List Accent 2" w:semiHidden="0" w:uiPriority="61" w:unhideWhenUsed="0"/>
-    <w:lsdException w:name="Light Grid Accent 2" w:semiHidden="0" w:uiPriority="62" w:unhideWhenUsed="0"/>
-    <w:lsdException w:name="Medium Shading 1 Accent 2" w:semiHidden="0" w:uiPriority="63" w:unhideWhenUsed="0"/>
-    <w:lsdException w:name="Medium Shading 2 Accent 2" w:semiHidden="0" w:uiPriority="64" w:unhideWhenUsed="0"/>
-    <w:lsdException w:name="Medium List 1 Accent 2" w:semiHidden="0" w:uiPriority="65" w:unhideWhenUsed="0"/>
-    <w:lsdException w:name="Medium List 2 Accent 2" w:semiHidden="0" w:uiPriority="66" w:unhideWhenUsed="0"/>
-    <w:lsdException w:name="Medium Grid 1 Accent 2" w:semiHidden="0" w:uiPriority="67" w:unhideWhenUsed="0"/>
-    <w:lsdException w:name="Medium Grid 2 Accent 2" w:semiHidden="0" w:uiPriority="68" w:unhideWhenUsed="0"/>
-    <w:lsdException w:name="Medium Grid 3 Accent 2" w:semiHidden="0" w:uiPriority="69" w:unhideWhenUsed="0"/>
-    <w:lsdException w:name="Dark List Accent 2" w:semiHidden="0" w:uiPriority="70" w:unhideWhenUsed="0"/>
-    <w:lsdException w:name="Colorful Shading Accent 2" w:semiHidden="0" w:uiPriority="71" w:unhideWhenUsed="0"/>
-    <w:lsdException w:name="Colorful List Accent 2" w:semiHidden="0" w:uiPriority="72" w:unhideWhenUsed="0"/>
-    <w:lsdException w:name="Colorful Grid Accent 2" w:semiHidden="0" w:uiPriority="73" w:unhideWhenUsed="0"/>
-    <w:lsdException w:name="Light Shading Accent 3" w:semiHidden="0" w:uiPriority="60" w:unhideWhenUsed="0"/>
-    <w:lsdException w:name="Light List Accent 3" w:semiHidden="0" w:uiPriority="61" w:unhideWhenUsed="0"/>
-    <w:lsdException w:name="Light Grid Accent 3" w:semiHidden="0" w:uiPriority="62" w:unhideWhenUsed="0"/>
-    <w:lsdException w:name="Medium Shading 1 Accent 3" w:semiHidden="0" w:uiPriority="63" w:unhideWhenUsed="0"/>
-    <w:lsdException w:name="Medium Shading 2 Accent 3" w:semiHidden="0" w:uiPriority="64" w:unhideWhenUsed="0"/>
-    <w:lsdException w:name="Medium List 1 Accent 3" w:semiHidden="0" w:uiPriority="65" w:unhideWhenUsed="0"/>
-    <w:lsdException w:name="Medium List 2 Accent 3" w:semiHidden="0" w:uiPriority="66" w:unhideWhenUsed="0"/>
-    <w:lsdException w:name="Medium Grid 1 Accent 3" w:semiHidden="0" w:uiPriority="67" w:unhideWhenUsed="0"/>
-    <w:lsdException w:name="Medium Grid 2 Accent 3" w:semiHidden="0" w:uiPriority="68" w:unhideWhenUsed="0"/>
-    <w:lsdException w:name="Medium Grid 3 Accent 3" w:semiHidden="0" w:uiPriority="69" w:unhideWhenUsed="0"/>
-    <w:lsdException w:name="Dark List Accent 3" w:semiHidden="0" w:uiPriority="70" w:unhideWhenUsed="0"/>
-    <w:lsdException w:name="Colorful Shading Accent 3" w:semiHidden="0" w:uiPriority="71" w:unhideWhenUsed="0"/>
-    <w:lsdException w:name="Colorful List Accent 3" w:semiHidden="0" w:uiPriority="72" w:unhideWhenUsed="0"/>
-    <w:lsdException w:name="Colorful Grid Accent 3" w:semiHidden="0" w:uiPriority="73" w:unhideWhenUsed="0"/>
-    <w:lsdException w:name="Light Shading Accent 4" w:semiHidden="0" w:uiPriority="60" w:unhideWhenUsed="0"/>
-    <w:lsdException w:name="Light List Accent 4" w:semiHidden="0" w:uiPriority="61" w:unhideWhenUsed="0"/>
-    <w:lsdException w:name="Light Grid Accent 4" w:semiHidden="0" w:uiPriority="62" w:unhideWhenUsed="0"/>
-    <w:lsdException w:name="Medium Shading 1 Accent 4" w:semiHidden="0" w:uiPriority="63" w:unhideWhenUsed="0"/>
-    <w:lsdException w:name="Medium Shading 2 Accent 4" w:semiHidden="0" w:uiPriority="64" w:unhideWhenUsed="0"/>
-    <w:lsdException w:name="Medium List 1 Accent 4" w:semiHidden="0" w:uiPriority="65" w:unhideWhenUsed="0"/>
-    <w:lsdException w:name="Medium List 2 Accent 4" w:semiHidden="0" w:uiPriority="66" w:unhideWhenUsed="0"/>
-    <w:lsdException w:name="Medium Grid 1 Accent 4" w:semiHidden="0" w:uiPriority="67" w:unhideWhenUsed="0"/>
-    <w:lsdException w:name="Medium Grid 2 Accent 4" w:semiHidden="0" w:uiPriority="68" w:unhideWhenUsed="0"/>
-    <w:lsdException w:name="Medium Grid 3 Accent 4" w:semiHidden="0" w:uiPriority="69" w:unhideWhenUsed="0"/>
-    <w:lsdException w:name="Dark List Accent 4" w:semiHidden="0" w:uiPriority="70" w:unhideWhenUsed="0"/>
-    <w:lsdException w:name="Colorful Shading Accent 4" w:semiHidden="0" w:uiPriority="71" w:unhideWhenUsed="0"/>
-    <w:lsdException w:name="Colorful List Accent 4" w:semiHidden="0" w:uiPriority="72" w:unhideWhenUsed="0"/>
-    <w:lsdException w:name="Colorful Grid Accent 4" w:semiHidden="0" w:uiPriority="73" w:unhideWhenUsed="0"/>
-    <w:lsdException w:name="Light Shading Accent 5" w:semiHidden="0" w:uiPriority="60" w:unhideWhenUsed="0"/>
-    <w:lsdException w:name="Light List Accent 5" w:semiHidden="0" w:uiPriority="61" w:unhideWhenUsed="0"/>
-    <w:lsdException w:name="Light Grid Accent 5" w:semiHidden="0" w:uiPriority="62" w:unhideWhenUsed="0"/>
-    <w:lsdException w:name="Medium Shading 1 Accent 5" w:semiHidden="0" w:uiPriority="63" w:unhideWhenUsed="0"/>
-    <w:lsdException w:name="Medium Shading 2 Accent 5" w:semiHidden="0" w:uiPriority="64" w:unhideWhenUsed="0"/>
-    <w:lsdException w:name="Medium List 1 Accent 5" w:semiHidden="0" w:uiPriority="65" w:unhideWhenUsed="0"/>
-    <w:lsdException w:name="Medium List 2 Accent 5" w:semiHidden="0" w:uiPriority="66" w:unhideWhenUsed="0"/>
-    <w:lsdException w:name="Medium Grid 1 Accent 5" w:semiHidden="0" w:uiPriority="67" w:unhideWhenUsed="0"/>
-    <w:lsdException w:name="Medium Grid 2 Accent 5" w:semiHidden="0" w:uiPriority="68" w:unhideWhenUsed="0"/>
-    <w:lsdException w:name="Medium Grid 3 Accent 5" w:semiHidden="0" w:uiPriority="69" w:unhideWhenUsed="0"/>
-    <w:lsdException w:name="Dark List Accent 5" w:semiHidden="0" w:uiPriority="70" w:unhideWhenUsed="0"/>
-    <w:lsdException w:name="Colorful Shading Accent 5" w:semiHidden="0" w:uiPriority="71" w:unhideWhenUsed="0"/>
-    <w:lsdException w:name="Colorful List Accent 5" w:semiHidden="0" w:uiPriority="72" w:unhideWhenUsed="0"/>
-    <w:lsdException w:name="Colorful Grid Accent 5" w:semiHidden="0" w:uiPriority="73" w:unhideWhenUsed="0"/>
-    <w:lsdException w:name="Light Shading Accent 6" w:semiHidden="0" w:uiPriority="60" w:unhideWhenUsed="0"/>
-    <w:lsdException w:name="Light List Accent 6" w:semiHidden="0" w:uiPriority="61" w:unhideWhenUsed="0"/>
-    <w:lsdException w:name="Light Grid Accent 6" w:semiHidden="0" w:uiPriority="62" w:unhideWhenUsed="0"/>
-    <w:lsdException w:name="Medium Shading 1 Accent 6" w:semiHidden="0" w:uiPriority="63" w:unhideWhenUsed="0"/>
-    <w:lsdException w:name="Medium Shading 2 Accent 6" w:semiHidden="0" w:uiPriority="64" w:unhideWhenUsed="0"/>
-    <w:lsdException w:name="Medium List 1 Accent 6" w:semiHidden="0" w:uiPriority="65" w:unhideWhenUsed="0"/>
-    <w:lsdException w:name="Medium List 2 Accent 6" w:semiHidden="0" w:uiPriority="66" w:unhideWhenUsed="0"/>
-    <w:lsdException w:name="Medium Grid 1 Accent 6" w:semiHidden="0" w:uiPriority="67" w:unhideWhenUsed="0"/>
-    <w:lsdException w:name="Medium Grid 2 Accent 6" w:semiHidden="0" w:uiPriority="68" w:unhideWhenUsed="0"/>
-    <w:lsdException w:name="Medium Grid 3 Accent 6" w:semiHidden="0" w:uiPriority="69" w:unhideWhenUsed="0"/>
-    <w:lsdException w:name="Dark List Accent 6" w:semiHidden="0" w:uiPriority="70" w:unhideWhenUsed="0"/>
-    <w:lsdException w:name="Colorful Shading Accent 6" w:semiHidden="0" w:uiPriority="71" w:unhideWhenUsed="0"/>
-    <w:lsdException w:name="Colorful List Accent 6" w:semiHidden="0" w:uiPriority="72" w:unhideWhenUsed="0"/>
-    <w:lsdException w:name="Colorful Grid Accent 6" w:semiHidden="0" w:uiPriority="73" w:unhideWhenUsed="0"/>
-    <w:lsdException w:name="Subtle Emphasis" w:semiHidden="0" w:uiPriority="19" w:unhideWhenUsed="0" w:qFormat="1"/>
-    <w:lsdException w:name="Intense Emphasis" w:semiHidden="0" w:uiPriority="21" w:unhideWhenUsed="0" w:qFormat="1"/>
-    <w:lsdException w:name="Subtle Reference" w:semiHidden="0" w:uiPriority="31" w:unhideWhenUsed="0" w:qFormat="1"/>
-    <w:lsdException w:name="Intense Reference" w:semiHidden="0" w:uiPriority="32" w:unhideWhenUsed="0" w:qFormat="1"/>
-    <w:lsdException w:name="Book Title" w:semiHidden="0" w:uiPriority="33" w:unhideWhenUsed="0" w:qFormat="1"/>
-    <w:lsdException w:name="Bibliography" w:uiPriority="37"/>
-    <w:lsdException w:name="TOC Heading" w:uiPriority="39" w:qFormat="1"/>
+  <w:latentStyles w:defLockedState="0" w:defUIPriority="99" w:defSemiHidden="0" w:defUnhideWhenUsed="0" w:defQFormat="0" w:count="376">
+    <w:lsdException w:name="Normal" w:uiPriority="0" w:qFormat="1"/>
+    <w:lsdException w:name="heading 1" w:uiPriority="9" w:qFormat="1"/>
+    <w:lsdException w:name="heading 2" w:semiHidden="1" w:uiPriority="9" w:unhideWhenUsed="1" w:qFormat="1"/>
+    <w:lsdException w:name="heading 3" w:semiHidden="1" w:uiPriority="9" w:unhideWhenUsed="1" w:qFormat="1"/>
+    <w:lsdException w:name="heading 4" w:semiHidden="1" w:uiPriority="9" w:unhideWhenUsed="1" w:qFormat="1"/>
+    <w:lsdException w:name="heading 5" w:semiHidden="1" w:uiPriority="9" w:unhideWhenUsed="1" w:qFormat="1"/>
+    <w:lsdException w:name="heading 6" w:semiHidden="1" w:uiPriority="9" w:unhideWhenUsed="1" w:qFormat="1"/>
+    <w:lsdException w:name="heading 7" w:semiHidden="1" w:uiPriority="9" w:unhideWhenUsed="1" w:qFormat="1"/>
+    <w:lsdException w:name="heading 8" w:semiHidden="1" w:uiPriority="9" w:unhideWhenUsed="1" w:qFormat="1"/>
+    <w:lsdException w:name="heading 9" w:semiHidden="1" w:uiPriority="9" w:unhideWhenUsed="1" w:qFormat="1"/>
+    <w:lsdException w:name="index 1" w:semiHidden="1" w:unhideWhenUsed="1"/>
+    <w:lsdException w:name="index 2" w:semiHidden="1" w:unhideWhenUsed="1"/>
+    <w:lsdException w:name="index 3" w:semiHidden="1" w:unhideWhenUsed="1"/>
+    <w:lsdException w:name="index 4" w:semiHidden="1" w:unhideWhenUsed="1"/>
+    <w:lsdException w:name="index 5" w:semiHidden="1" w:unhideWhenUsed="1"/>
+    <w:lsdException w:name="index 6" w:semiHidden="1" w:unhideWhenUsed="1"/>
+    <w:lsdException w:name="index 7" w:semiHidden="1" w:unhideWhenUsed="1"/>
+    <w:lsdException w:name="index 8" w:semiHidden="1" w:unhideWhenUsed="1"/>
+    <w:lsdException w:name="index 9" w:semiHidden="1" w:unhideWhenUsed="1"/>
+    <w:lsdException w:name="toc 1" w:semiHidden="1" w:uiPriority="39" w:unhideWhenUsed="1"/>
+    <w:lsdException w:name="toc 2" w:semiHidden="1" w:uiPriority="39" w:unhideWhenUsed="1"/>
+    <w:lsdException w:name="toc 3" w:semiHidden="1" w:uiPriority="39" w:unhideWhenUsed="1"/>
+    <w:lsdException w:name="toc 4" w:semiHidden="1" w:uiPriority="39" w:unhideWhenUsed="1"/>
+    <w:lsdException w:name="toc 5" w:semiHidden="1" w:uiPriority="39" w:unhideWhenUsed="1"/>
+    <w:lsdException w:name="toc 6" w:semiHidden="1" w:uiPriority="39" w:unhideWhenUsed="1"/>
+    <w:lsdException w:name="toc 7" w:semiHidden="1" w:uiPriority="39" w:unhideWhenUsed="1"/>
+    <w:lsdException w:name="toc 8" w:semiHidden="1" w:uiPriority="39" w:unhideWhenUsed="1"/>
+    <w:lsdException w:name="toc 9" w:semiHidden="1" w:uiPriority="39" w:unhideWhenUsed="1"/>
+    <w:lsdException w:name="Normal Indent" w:semiHidden="1" w:unhideWhenUsed="1"/>
+    <w:lsdException w:name="footnote text" w:semiHidden="1" w:unhideWhenUsed="1"/>
+    <w:lsdException w:name="annotation text" w:semiHidden="1" w:unhideWhenUsed="1"/>
+    <w:lsdException w:name="header" w:semiHidden="1" w:unhideWhenUsed="1"/>
+    <w:lsdException w:name="footer" w:semiHidden="1" w:unhideWhenUsed="1"/>
+    <w:lsdException w:name="index heading" w:semiHidden="1" w:unhideWhenUsed="1"/>
+    <w:lsdException w:name="caption" w:semiHidden="1" w:uiPriority="35" w:unhideWhenUsed="1" w:qFormat="1"/>
+    <w:lsdException w:name="table of figures" w:semiHidden="1" w:unhideWhenUsed="1"/>
+    <w:lsdException w:name="envelope address" w:semiHidden="1" w:unhideWhenUsed="1"/>
+    <w:lsdException w:name="envelope return" w:semiHidden="1" w:unhideWhenUsed="1"/>
+    <w:lsdException w:name="footnote reference" w:semiHidden="1" w:unhideWhenUsed="1"/>
+    <w:lsdException w:name="annotation reference" w:semiHidden="1" w:unhideWhenUsed="1"/>
+    <w:lsdException w:name="line number" w:semiHidden="1" w:unhideWhenUsed="1"/>
+    <w:lsdException w:name="page number" w:semiHidden="1" w:unhideWhenUsed="1"/>
+    <w:lsdException w:name="endnote reference" w:semiHidden="1" w:unhideWhenUsed="1"/>
+    <w:lsdException w:name="endnote text" w:semiHidden="1" w:unhideWhenUsed="1"/>
+    <w:lsdException w:name="table of authorities" w:semiHidden="1" w:unhideWhenUsed="1"/>
+    <w:lsdException w:name="macro" w:semiHidden="1" w:unhideWhenUsed="1"/>
+    <w:lsdException w:name="toa heading" w:semiHidden="1" w:unhideWhenUsed="1"/>
+    <w:lsdException w:name="List" w:semiHidden="1" w:unhideWhenUsed="1"/>
+    <w:lsdException w:name="List Bullet" w:semiHidden="1" w:unhideWhenUsed="1"/>
+    <w:lsdException w:name="List Number" w:semiHidden="1" w:unhideWhenUsed="1"/>
+    <w:lsdException w:name="List 2" w:semiHidden="1" w:unhideWhenUsed="1"/>
+    <w:lsdException w:name="List 3" w:semiHidden="1" w:unhideWhenUsed="1"/>
+    <w:lsdException w:name="List 4" w:semiHidden="1" w:unhideWhenUsed="1"/>
+    <w:lsdException w:name="List 5" w:semiHidden="1" w:unhideWhenUsed="1"/>
+    <w:lsdException w:name="List Bullet 2" w:semiHidden="1" w:unhideWhenUsed="1"/>
+    <w:lsdException w:name="List Bullet 3" w:semiHidden="1" w:unhideWhenUsed="1"/>
+    <w:lsdException w:name="List Bullet 4" w:semiHidden="1" w:unhideWhenUsed="1"/>
+    <w:lsdException w:name="List Bullet 5" w:semiHidden="1" w:unhideWhenUsed="1"/>
+    <w:lsdException w:name="List Number 2" w:semiHidden="1" w:unhideWhenUsed="1"/>
+    <w:lsdException w:name="List Number 3" w:semiHidden="1" w:unhideWhenUsed="1"/>
+    <w:lsdException w:name="List Number 4" w:semiHidden="1" w:unhideWhenUsed="1"/>
+    <w:lsdException w:name="List Number 5" w:semiHidden="1" w:unhideWhenUsed="1"/>
+    <w:lsdException w:name="Title" w:uiPriority="10" w:qFormat="1"/>
+    <w:lsdException w:name="Closing" w:semiHidden="1" w:unhideWhenUsed="1"/>
+    <w:lsdException w:name="Signature" w:semiHidden="1" w:unhideWhenUsed="1"/>
+    <w:lsdException w:name="Default Paragraph Font" w:semiHidden="1" w:uiPriority="1" w:unhideWhenUsed="1"/>
+    <w:lsdException w:name="Body Text" w:semiHidden="1" w:unhideWhenUsed="1"/>
+    <w:lsdException w:name="Body Text Indent" w:semiHidden="1" w:unhideWhenUsed="1"/>
+    <w:lsdException w:name="List Continue" w:semiHidden="1" w:unhideWhenUsed="1"/>
+    <w:lsdException w:name="List Continue 2" w:semiHidden="1" w:unhideWhenUsed="1"/>
+    <w:lsdException w:name="List Continue 3" w:semiHidden="1" w:unhideWhenUsed="1"/>
+    <w:lsdException w:name="List Continue 4" w:semiHidden="1" w:unhideWhenUsed="1"/>
+    <w:lsdException w:name="List Continue 5" w:semiHidden="1" w:unhideWhenUsed="1"/>
+    <w:lsdException w:name="Message Header" w:semiHidden="1" w:unhideWhenUsed="1"/>
+    <w:lsdException w:name="Subtitle" w:uiPriority="11" w:qFormat="1"/>
+    <w:lsdException w:name="Salutation" w:semiHidden="1" w:unhideWhenUsed="1"/>
+    <w:lsdException w:name="Date" w:semiHidden="1" w:unhideWhenUsed="1"/>
+    <w:lsdException w:name="Body Text First Indent" w:semiHidden="1" w:unhideWhenUsed="1"/>
+    <w:lsdException w:name="Body Text First Indent 2" w:semiHidden="1" w:unhideWhenUsed="1"/>
+    <w:lsdException w:name="Note Heading" w:semiHidden="1" w:unhideWhenUsed="1"/>
+    <w:lsdException w:name="Body Text 2" w:semiHidden="1" w:unhideWhenUsed="1"/>
+    <w:lsdException w:name="Body Text 3" w:semiHidden="1" w:unhideWhenUsed="1"/>
+    <w:lsdException w:name="Body Text Indent 2" w:semiHidden="1" w:unhideWhenUsed="1"/>
+    <w:lsdException w:name="Body Text Indent 3" w:semiHidden="1" w:unhideWhenUsed="1"/>
+    <w:lsdException w:name="Block Text" w:semiHidden="1" w:unhideWhenUsed="1"/>
+    <w:lsdException w:name="Hyperlink" w:semiHidden="1" w:unhideWhenUsed="1"/>
+    <w:lsdException w:name="FollowedHyperlink" w:semiHidden="1" w:unhideWhenUsed="1"/>
+    <w:lsdException w:name="Strong" w:uiPriority="22" w:qFormat="1"/>
+    <w:lsdException w:name="Emphasis" w:uiPriority="20" w:qFormat="1"/>
+    <w:lsdException w:name="Document Map" w:semiHidden="1" w:unhideWhenUsed="1"/>
+    <w:lsdException w:name="Plain Text" w:semiHidden="1" w:unhideWhenUsed="1"/>
+    <w:lsdException w:name="E-mail Signature" w:semiHidden="1" w:unhideWhenUsed="1"/>
+    <w:lsdException w:name="HTML Top of Form" w:semiHidden="1" w:unhideWhenUsed="1"/>
+    <w:lsdException w:name="HTML Bottom of Form" w:semiHidden="1" w:unhideWhenUsed="1"/>
+    <w:lsdException w:name="Normal (Web)" w:semiHidden="1" w:unhideWhenUsed="1"/>
+    <w:lsdException w:name="HTML Acronym" w:semiHidden="1" w:unhideWhenUsed="1"/>
+    <w:lsdException w:name="HTML Address" w:semiHidden="1" w:unhideWhenUsed="1"/>
+    <w:lsdException w:name="HTML Cite" w:semiHidden="1" w:unhideWhenUsed="1"/>
+    <w:lsdException w:name="HTML Code" w:semiHidden="1" w:unhideWhenUsed="1"/>
+    <w:lsdException w:name="HTML Definition" w:semiHidden="1" w:unhideWhenUsed="1"/>
+    <w:lsdException w:name="HTML Keyboard" w:semiHidden="1" w:unhideWhenUsed="1"/>
+    <w:lsdException w:name="HTML Preformatted" w:semiHidden="1" w:unhideWhenUsed="1"/>
+    <w:lsdException w:name="HTML Sample" w:semiHidden="1" w:unhideWhenUsed="1"/>
+    <w:lsdException w:name="HTML Typewriter" w:semiHidden="1" w:unhideWhenUsed="1"/>
+    <w:lsdException w:name="HTML Variable" w:semiHidden="1" w:unhideWhenUsed="1"/>
+    <w:lsdException w:name="Normal Table" w:semiHidden="1" w:unhideWhenUsed="1"/>
+    <w:lsdException w:name="annotation subject" w:semiHidden="1" w:unhideWhenUsed="1"/>
+    <w:lsdException w:name="No List" w:semiHidden="1" w:unhideWhenUsed="1"/>
+    <w:lsdException w:name="Outline List 1" w:semiHidden="1" w:unhideWhenUsed="1"/>
+    <w:lsdException w:name="Outline List 2" w:semiHidden="1" w:unhideWhenUsed="1"/>
+    <w:lsdException w:name="Outline List 3" w:semiHidden="1" w:unhideWhenUsed="1"/>
+    <w:lsdException w:name="Table Simple 1" w:semiHidden="1" w:unhideWhenUsed="1"/>
+    <w:lsdException w:name="Table Simple 2" w:semiHidden="1" w:unhideWhenUsed="1"/>
+    <w:lsdException w:name="Table Simple 3" w:semiHidden="1" w:unhideWhenUsed="1"/>
+    <w:lsdException w:name="Table Classic 1" w:semiHidden="1" w:unhideWhenUsed="1"/>
+    <w:lsdException w:name="Table Classic 2" w:semiHidden="1" w:unhideWhenUsed="1"/>
+    <w:lsdException w:name="Table Classic 3" w:semiHidden="1" w:unhideWhenUsed="1"/>
+    <w:lsdException w:name="Table Classic 4" w:semiHidden="1" w:unhideWhenUsed="1"/>
+    <w:lsdException w:name="Table Colorful 1" w:semiHidden="1" w:unhideWhenUsed="1"/>
+    <w:lsdException w:name="Table Colorful 2" w:semiHidden="1" w:unhideWhenUsed="1"/>
+    <w:lsdException w:name="Table Colorful 3" w:semiHidden="1" w:unhideWhenUsed="1"/>
+    <w:lsdException w:name="Table Columns 1" w:semiHidden="1" w:unhideWhenUsed="1"/>
+    <w:lsdException w:name="Table Columns 2" w:semiHidden="1" w:unhideWhenUsed="1"/>
+    <w:lsdException w:name="Table Columns 3" w:semiHidden="1" w:unhideWhenUsed="1"/>
+    <w:lsdException w:name="Table Columns 4" w:semiHidden="1" w:unhideWhenUsed="1"/>
+    <w:lsdException w:name="Table Columns 5" w:semiHidden="1" w:unhideWhenUsed="1"/>
+    <w:lsdException w:name="Table Grid 1" w:semiHidden="1" w:unhideWhenUsed="1"/>
+    <w:lsdException w:name="Table Grid 2" w:semiHidden="1" w:unhideWhenUsed="1"/>
+    <w:lsdException w:name="Table Grid 3" w:semiHidden="1" w:unhideWhenUsed="1"/>
+    <w:lsdException w:name="Table Grid 4" w:semiHidden="1" w:unhideWhenUsed="1"/>
+    <w:lsdException w:name="Table Grid 5" w:semiHidden="1" w:unhideWhenUsed="1"/>
+    <w:lsdException w:name="Table Grid 6" w:semiHidden="1" w:unhideWhenUsed="1"/>
+    <w:lsdException w:name="Table Grid 7" w:semiHidden="1" w:unhideWhenUsed="1"/>
+    <w:lsdException w:name="Table Grid 8" w:semiHidden="1" w:unhideWhenUsed="1"/>
+    <w:lsdException w:name="Table List 1" w:semiHidden="1" w:unhideWhenUsed="1"/>
+    <w:lsdException w:name="Table List 2" w:semiHidden="1" w:unhideWhenUsed="1"/>
+    <w:lsdException w:name="Table List 3" w:semiHidden="1" w:unhideWhenUsed="1"/>
+    <w:lsdException w:name="Table List 4" w:semiHidden="1" w:unhideWhenUsed="1"/>
+    <w:lsdException w:name="Table List 5" w:semiHidden="1" w:unhideWhenUsed="1"/>
+    <w:lsdException w:name="Table List 6" w:semiHidden="1" w:unhideWhenUsed="1"/>
+    <w:lsdException w:name="Table List 7" w:semiHidden="1" w:unhideWhenUsed="1"/>
+    <w:lsdException w:name="Table List 8" w:semiHidden="1" w:unhideWhenUsed="1"/>
+    <w:lsdException w:name="Table 3D effects 1" w:semiHidden="1" w:unhideWhenUsed="1"/>
+    <w:lsdException w:name="Table 3D effects 2" w:semiHidden="1" w:unhideWhenUsed="1"/>
+    <w:lsdException w:name="Table 3D effects 3" w:semiHidden="1" w:unhideWhenUsed="1"/>
+    <w:lsdException w:name="Table Contemporary" w:semiHidden="1" w:unhideWhenUsed="1"/>
+    <w:lsdException w:name="Table Elegant" w:semiHidden="1" w:unhideWhenUsed="1"/>
+    <w:lsdException w:name="Table Professional" w:semiHidden="1" w:unhideWhenUsed="1"/>
+    <w:lsdException w:name="Table Subtle 1" w:semiHidden="1" w:unhideWhenUsed="1"/>
+    <w:lsdException w:name="Table Subtle 2" w:semiHidden="1" w:unhideWhenUsed="1"/>
+    <w:lsdException w:name="Table Web 1" w:semiHidden="1" w:unhideWhenUsed="1"/>
+    <w:lsdException w:name="Table Web 2" w:semiHidden="1" w:unhideWhenUsed="1"/>
+    <w:lsdException w:name="Table Web 3" w:semiHidden="1" w:unhideWhenUsed="1"/>
+    <w:lsdException w:name="Balloon Text" w:semiHidden="1" w:unhideWhenUsed="1"/>
+    <w:lsdException w:name="Table Grid" w:semiHidden="1" w:uiPriority="39" w:unhideWhenUsed="1"/>
+    <w:lsdException w:name="Table Theme" w:semiHidden="1" w:unhideWhenUsed="1"/>
+    <w:lsdException w:name="Placeholder Text" w:semiHidden="1"/>
+    <w:lsdException w:name="No Spacing" w:uiPriority="1" w:qFormat="1"/>
+    <w:lsdException w:name="Light Shading" w:uiPriority="60"/>
+    <w:lsdException w:name="Light List" w:uiPriority="61"/>
+    <w:lsdException w:name="Light Grid" w:uiPriority="62"/>
+    <w:lsdException w:name="Medium Shading 1" w:uiPriority="63"/>
+    <w:lsdException w:name="Medium Shading 2" w:uiPriority="64"/>
+    <w:lsdException w:name="Medium List 1" w:uiPriority="65"/>
+    <w:lsdException w:name="Medium List 2" w:uiPriority="66"/>
+    <w:lsdException w:name="Medium Grid 1" w:uiPriority="67"/>
+    <w:lsdException w:name="Medium Grid 2" w:uiPriority="68"/>
+    <w:lsdException w:name="Medium Grid 3" w:uiPriority="69"/>
+    <w:lsdException w:name="Dark List" w:uiPriority="70"/>
+    <w:lsdException w:name="Colorful Shading" w:uiPriority="71"/>
+    <w:lsdException w:name="Colorful List" w:uiPriority="72"/>
+    <w:lsdException w:name="Colorful Grid" w:uiPriority="73"/>
+    <w:lsdException w:name="Light Shading Accent 1" w:uiPriority="60"/>
+    <w:lsdException w:name="Light List Accent 1" w:uiPriority="61"/>
+    <w:lsdException w:name="Light Grid Accent 1" w:uiPriority="62"/>
+    <w:lsdException w:name="Medium Shading 1 Accent 1" w:uiPriority="63"/>
+    <w:lsdException w:name="Medium Shading 2 Accent 1" w:uiPriority="64"/>
+    <w:lsdException w:name="Medium List 1 Accent 1" w:uiPriority="65"/>
+    <w:lsdException w:name="Revision" w:semiHidden="1"/>
+    <w:lsdException w:name="List Paragraph" w:uiPriority="34" w:qFormat="1"/>
+    <w:lsdException w:name="Quote" w:uiPriority="29" w:qFormat="1"/>
+    <w:lsdException w:name="Intense Quote" w:uiPriority="30" w:qFormat="1"/>
+    <w:lsdException w:name="Medium List 2 Accent 1" w:uiPriority="66"/>
+    <w:lsdException w:name="Medium Grid 1 Accent 1" w:uiPriority="67"/>
+    <w:lsdException w:name="Medium Grid 2 Accent 1" w:uiPriority="68"/>
+    <w:lsdException w:name="Medium Grid 3 Accent 1" w:uiPriority="69"/>
+    <w:lsdException w:name="Dark List Accent 1" w:uiPriority="70"/>
+    <w:lsdException w:name="Colorful Shading Accent 1" w:uiPriority="71"/>
+    <w:lsdException w:name="Colorful List Accent 1" w:uiPriority="72"/>
+    <w:lsdException w:name="Colorful Grid Accent 1" w:uiPriority="73"/>
+    <w:lsdException w:name="Light Shading Accent 2" w:uiPriority="60"/>
+    <w:lsdException w:name="Light List Accent 2" w:uiPriority="61"/>
+    <w:lsdException w:name="Light Grid Accent 2" w:uiPriority="62"/>
+    <w:lsdException w:name="Medium Shading 1 Accent 2" w:uiPriority="63"/>
+    <w:lsdException w:name="Medium Shading 2 Accent 2" w:uiPriority="64"/>
+    <w:lsdException w:name="Medium List 1 Accent 2" w:uiPriority="65"/>
+    <w:lsdException w:name="Medium List 2 Accent 2" w:uiPriority="66"/>
+    <w:lsdException w:name="Medium Grid 1 Accent 2" w:uiPriority="67"/>
+    <w:lsdException w:name="Medium Grid 2 Accent 2" w:uiPriority="68"/>
+    <w:lsdException w:name="Medium Grid 3 Accent 2" w:uiPriority="69"/>
+    <w:lsdException w:name="Dark List Accent 2" w:uiPriority="70"/>
+    <w:lsdException w:name="Colorful Shading Accent 2" w:uiPriority="71"/>
+    <w:lsdException w:name="Colorful List Accent 2" w:uiPriority="72"/>
+    <w:lsdException w:name="Colorful Grid Accent 2" w:uiPriority="73"/>
+    <w:lsdException w:name="Light Shading Accent 3" w:uiPriority="60"/>
+    <w:lsdException w:name="Light List Accent 3" w:uiPriority="61"/>
+    <w:lsdException w:name="Light Grid Accent 3" w:uiPriority="62"/>
+    <w:lsdException w:name="Medium Shading 1 Accent 3" w:uiPriority="63"/>
+    <w:lsdException w:name="Medium Shading 2 Accent 3" w:uiPriority="64"/>
+    <w:lsdException w:name="Medium List 1 Accent 3" w:uiPriority="65"/>
+    <w:lsdException w:name="Medium List 2 Accent 3" w:uiPriority="66"/>
+    <w:lsdException w:name="Medium Grid 1 Accent 3" w:uiPriority="67"/>
+    <w:lsdException w:name="Medium Grid 2 Accent 3" w:uiPriority="68"/>
+    <w:lsdException w:name="Medium Grid 3 Accent 3" w:uiPriority="69"/>
+    <w:lsdException w:name="Dark List Accent 3" w:uiPriority="70"/>
+    <w:lsdException w:name="Colorful Shading Accent 3" w:uiPriority="71"/>
+    <w:lsdException w:name="Colorful List Accent 3" w:uiPriority="72"/>
+    <w:lsdException w:name="Colorful Grid Accent 3" w:uiPriority="73"/>
+    <w:lsdException w:name="Light Shading Accent 4" w:uiPriority="60"/>
+    <w:lsdException w:name="Light List Accent 4" w:uiPriority="61"/>
+    <w:lsdException w:name="Light Grid Accent 4" w:uiPriority="62"/>
+    <w:lsdException w:name="Medium Shading 1 Accent 4" w:uiPriority="63"/>
+    <w:lsdException w:name="Medium Shading 2 Accent 4" w:uiPriority="64"/>
+    <w:lsdException w:name="Medium List 1 Accent 4" w:uiPriority="65"/>
+    <w:lsdException w:name="Medium List 2 Accent 4" w:uiPriority="66"/>
+    <w:lsdException w:name="Medium Grid 1 Accent 4" w:uiPriority="67"/>
+    <w:lsdException w:name="Medium Grid 2 Accent 4" w:uiPriority="68"/>
+    <w:lsdException w:name="Medium Grid 3 Accent 4" w:uiPriority="69"/>
+    <w:lsdException w:name="Dark List Accent 4" w:uiPriority="70"/>
+    <w:lsdException w:name="Colorful Shading Accent 4" w:uiPriority="71"/>
+    <w:lsdException w:name="Colorful List Accent 4" w:uiPriority="72"/>
+    <w:lsdException w:name="Colorful Grid Accent 4" w:uiPriority="73"/>
+    <w:lsdException w:name="Light Shading Accent 5" w:uiPriority="60"/>
+    <w:lsdException w:name="Light List Accent 5" w:uiPriority="61"/>
+    <w:lsdException w:name="Light Grid Accent 5" w:uiPriority="62"/>
+    <w:lsdException w:name="Medium Shading 1 Accent 5" w:uiPriority="63"/>
+    <w:lsdException w:name="Medium Shading 2 Accent 5" w:uiPriority="64"/>
+    <w:lsdException w:name="Medium List 1 Accent 5" w:uiPriority="65"/>
+    <w:lsdException w:name="Medium List 2 Accent 5" w:uiPriority="66"/>
+    <w:lsdException w:name="Medium Grid 1 Accent 5" w:uiPriority="67"/>
+    <w:lsdException w:name="Medium Grid 2 Accent 5" w:uiPriority="68"/>
+    <w:lsdException w:name="Medium Grid 3 Accent 5" w:uiPriority="69"/>
+    <w:lsdException w:name="Dark List Accent 5" w:uiPriority="70"/>
+    <w:lsdException w:name="Colorful Shading Accent 5" w:uiPriority="71"/>
+    <w:lsdException w:name="Colorful List Accent 5" w:uiPriority="72"/>
+    <w:lsdException w:name="Colorful Grid Accent 5" w:uiPriority="73"/>
+    <w:lsdException w:name="Light Shading Accent 6" w:uiPriority="60"/>
+    <w:lsdException w:name="Light List Accent 6" w:uiPriority="61"/>
+    <w:lsdException w:name="Light Grid Accent 6" w:uiPriority="62"/>
+    <w:lsdException w:name="Medium Shading 1 Accent 6" w:uiPriority="63"/>
+    <w:lsdException w:name="Medium Shading 2 Accent 6" w:uiPriority="64"/>
+    <w:lsdException w:name="Medium List 1 Accent 6" w:uiPriority="65"/>
+    <w:lsdException w:name="Medium List 2 Accent 6" w:uiPriority="66"/>
+    <w:lsdException w:name="Medium Grid 1 Accent 6" w:uiPriority="67"/>
+    <w:lsdException w:name="Medium Grid 2 Accent 6" w:uiPriority="68"/>
+    <w:lsdException w:name="Medium Grid 3 Accent 6" w:uiPriority="69"/>
+    <w:lsdException w:name="Dark List Accent 6" w:uiPriority="70"/>
+    <w:lsdException w:name="Colorful Shading Accent 6" w:uiPriority="71"/>
+    <w:lsdException w:name="Colorful List Accent 6" w:uiPriority="72"/>
+    <w:lsdException w:name="Colorful Grid Accent 6" w:uiPriority="73"/>
+    <w:lsdException w:name="Subtle Emphasis" w:uiPriority="19" w:qFormat="1"/>
+    <w:lsdException w:name="Intense Emphasis" w:uiPriority="21" w:qFormat="1"/>
+    <w:lsdException w:name="Subtle Reference" w:uiPriority="31" w:qFormat="1"/>
+    <w:lsdException w:name="Intense Reference" w:uiPriority="32" w:qFormat="1"/>
+    <w:lsdException w:name="Book Title" w:uiPriority="33" w:qFormat="1"/>
+    <w:lsdException w:name="Bibliography" w:semiHidden="1" w:uiPriority="37" w:unhideWhenUsed="1"/>
+    <w:lsdException w:name="TOC Heading" w:semiHidden="1" w:uiPriority="39" w:unhideWhenUsed="1" w:qFormat="1"/>
+    <w:lsdException w:name="Plain Table 1" w:uiPriority="41"/>
+    <w:lsdException w:name="Plain Table 2" w:uiPriority="42"/>
+    <w:lsdException w:name="Plain Table 3" w:uiPriority="43"/>
+    <w:lsdException w:name="Plain Table 4" w:uiPriority="44"/>
+    <w:lsdException w:name="Plain Table 5" w:uiPriority="45"/>
+    <w:lsdException w:name="Grid Table Light" w:uiPriority="40"/>
+    <w:lsdException w:name="Grid Table 1 Light" w:uiPriority="46"/>
+    <w:lsdException w:name="Grid Table 2" w:uiPriority="47"/>
+    <w:lsdException w:name="Grid Table 3" w:uiPriority="48"/>
+    <w:lsdException w:name="Grid Table 4" w:uiPriority="49"/>
+    <w:lsdException w:name="Grid Table 5 Dark" w:uiPriority="50"/>
+    <w:lsdException w:name="Grid Table 6 Colorful" w:uiPriority="51"/>
+    <w:lsdException w:name="Grid Table 7 Colorful" w:uiPriority="52"/>
+    <w:lsdException w:name="Grid Table 1 Light Accent 1" w:uiPriority="46"/>
+    <w:lsdException w:name="Grid Table 2 Accent 1" w:uiPriority="47"/>
+    <w:lsdException w:name="Grid Table 3 Accent 1" w:uiPriority="48"/>
+    <w:lsdException w:name="Grid Table 4 Accent 1" w:uiPriority="49"/>
+    <w:lsdException w:name="Grid Table 5 Dark Accent 1" w:uiPriority="50"/>
+    <w:lsdException w:name="Grid Table 6 Colorful Accent 1" w:uiPriority="51"/>
+    <w:lsdException w:name="Grid Table 7 Colorful Accent 1" w:uiPriority="52"/>
+    <w:lsdException w:name="Grid Table 1 Light Accent 2" w:uiPriority="46"/>
+    <w:lsdException w:name="Grid Table 2 Accent 2" w:uiPriority="47"/>
+    <w:lsdException w:name="Grid Table 3 Accent 2" w:uiPriority="48"/>
+    <w:lsdException w:name="Grid Table 4 Accent 2" w:uiPriority="49"/>
+    <w:lsdException w:name="Grid Table 5 Dark Accent 2" w:uiPriority="50"/>
+    <w:lsdException w:name="Grid Table 6 Colorful Accent 2" w:uiPriority="51"/>
+    <w:lsdException w:name="Grid Table 7 Colorful Accent 2" w:uiPriority="52"/>
+    <w:lsdException w:name="Grid Table 1 Light Accent 3" w:uiPriority="46"/>
+    <w:lsdException w:name="Grid Table 2 Accent 3" w:uiPriority="47"/>
+    <w:lsdException w:name="Grid Table 3 Accent 3" w:uiPriority="48"/>
+    <w:lsdException w:name="Grid Table 4 Accent 3" w:uiPriority="49"/>
+    <w:lsdException w:name="Grid Table 5 Dark Accent 3" w:uiPriority="50"/>
+    <w:lsdException w:name="Grid Table 6 Colorful Accent 3" w:uiPriority="51"/>
+    <w:lsdException w:name="Grid Table 7 Colorful Accent 3" w:uiPriority="52"/>
+    <w:lsdException w:name="Grid Table 1 Light Accent 4" w:uiPriority="46"/>
+    <w:lsdException w:name="Grid Table 2 Accent 4" w:uiPriority="47"/>
+    <w:lsdException w:name="Grid Table 3 Accent 4" w:uiPriority="48"/>
+    <w:lsdException w:name="Grid Table 4 Accent 4" w:uiPriority="49"/>
+    <w:lsdException w:name="Grid Table 5 Dark Accent 4" w:uiPriority="50"/>
+    <w:lsdException w:name="Grid Table 6 Colorful Accent 4" w:uiPriority="51"/>
+    <w:lsdException w:name="Grid Table 7 Colorful Accent 4" w:uiPriority="52"/>
+    <w:lsdException w:name="Grid Table 1 Light Accent 5" w:uiPriority="46"/>
+    <w:lsdException w:name="Grid Table 2 Accent 5" w:uiPriority="47"/>
+    <w:lsdException w:name="Grid Table 3 Accent 5" w:uiPriority="48"/>
+    <w:lsdException w:name="Grid Table 4 Accent 5" w:uiPriority="49"/>
+    <w:lsdException w:name="Grid Table 5 Dark Accent 5" w:uiPriority="50"/>
+    <w:lsdException w:name="Grid Table 6 Colorful Accent 5" w:uiPriority="51"/>
+    <w:lsdException w:name="Grid Table 7 Colorful Accent 5" w:uiPriority="52"/>
+    <w:lsdException w:name="Grid Table 1 Light Accent 6" w:uiPriority="46"/>
+    <w:lsdException w:name="Grid Table 2 Accent 6" w:uiPriority="47"/>
+    <w:lsdException w:name="Grid Table 3 Accent 6" w:uiPriority="48"/>
+    <w:lsdException w:name="Grid Table 4 Accent 6" w:uiPriority="49"/>
+    <w:lsdException w:name="Grid Table 5 Dark Accent 6" w:uiPriority="50"/>
+    <w:lsdException w:name="Grid Table 6 Colorful Accent 6" w:uiPriority="51"/>
+    <w:lsdException w:name="Grid Table 7 Colorful Accent 6" w:uiPriority="52"/>
+    <w:lsdException w:name="List Table 1 Light" w:uiPriority="46"/>
+    <w:lsdException w:name="List Table 2" w:uiPriority="47"/>
+    <w:lsdException w:name="List Table 3" w:uiPriority="48"/>
+    <w:lsdException w:name="List Table 4" w:uiPriority="49"/>
+    <w:lsdException w:name="List Table 5 Dark" w:uiPriority="50"/>
+    <w:lsdException w:name="List Table 6 Colorful" w:uiPriority="51"/>
+    <w:lsdException w:name="List Table 7 Colorful" w:uiPriority="52"/>
+    <w:lsdException w:name="List Table 1 Light Accent 1" w:uiPriority="46"/>
+    <w:lsdException w:name="List Table 2 Accent 1" w:uiPriority="47"/>
+    <w:lsdException w:name="List Table 3 Accent 1" w:uiPriority="48"/>
+    <w:lsdException w:name="List Table 4 Accent 1" w:uiPriority="49"/>
+    <w:lsdException w:name="List Table 5 Dark Accent 1" w:uiPriority="50"/>
+    <w:lsdException w:name="List Table 6 Colorful Accent 1" w:uiPriority="51"/>
+    <w:lsdException w:name="List Table 7 Colorful Accent 1" w:uiPriority="52"/>
+    <w:lsdException w:name="List Table 1 Light Accent 2" w:uiPriority="46"/>
+    <w:lsdException w:name="List Table 2 Accent 2" w:uiPriority="47"/>
+    <w:lsdException w:name="List Table 3 Accent 2" w:uiPriority="48"/>
+    <w:lsdException w:name="List Table 4 Accent 2" w:uiPriority="49"/>
+    <w:lsdException w:name="List Table 5 Dark Accent 2" w:uiPriority="50"/>
+    <w:lsdException w:name="List Table 6 Colorful Accent 2" w:uiPriority="51"/>
+    <w:lsdException w:name="List Table 7 Colorful Accent 2" w:uiPriority="52"/>
+    <w:lsdException w:name="List Table 1 Light Accent 3" w:uiPriority="46"/>
+    <w:lsdException w:name="List Table 2 Accent 3" w:uiPriority="47"/>
+    <w:lsdException w:name="List Table 3 Accent 3" w:uiPriority="48"/>
+    <w:lsdException w:name="List Table 4 Accent 3" w:uiPriority="49"/>
+    <w:lsdException w:name="List Table 5 Dark Accent 3" w:uiPriority="50"/>
+    <w:lsdException w:name="List Table 6 Colorful Accent 3" w:uiPriority="51"/>
+    <w:lsdException w:name="List Table 7 Colorful Accent 3" w:uiPriority="52"/>
+    <w:lsdException w:name="List Table 1 Light Accent 4" w:uiPriority="46"/>
+    <w:lsdException w:name="List Table 2 Accent 4" w:uiPriority="47"/>
+    <w:lsdException w:name="List Table 3 Accent 4" w:uiPriority="48"/>
+    <w:lsdException w:name="List Table 4 Accent 4" w:uiPriority="49"/>
+    <w:lsdException w:name="List Table 5 Dark Accent 4" w:uiPriority="50"/>
+    <w:lsdException w:name="List Table 6 Colorful Accent 4" w:uiPriority="51"/>
+    <w:lsdException w:name="List Table 7 Colorful Accent 4" w:uiPriority="52"/>
+    <w:lsdException w:name="List Table 1 Light Accent 5" w:uiPriority="46"/>
+    <w:lsdException w:name="List Table 2 Accent 5" w:uiPriority="47"/>
+    <w:lsdException w:name="List Table 3 Accent 5" w:uiPriority="48"/>
+    <w:lsdException w:name="List Table 4 Accent 5" w:uiPriority="49"/>
+    <w:lsdException w:name="List Table 5 Dark Accent 5" w:uiPriority="50"/>
+    <w:lsdException w:name="List Table 6 Colorful Accent 5" w:uiPriority="51"/>
+    <w:lsdException w:name="List Table 7 Colorful Accent 5" w:uiPriority="52"/>
+    <w:lsdException w:name="List Table 1 Light Accent 6" w:uiPriority="46"/>
+    <w:lsdException w:name="List Table 2 Accent 6" w:uiPriority="47"/>
+    <w:lsdException w:name="List Table 3 Accent 6" w:uiPriority="48"/>
+    <w:lsdException w:name="List Table 4 Accent 6" w:uiPriority="49"/>
+    <w:lsdException w:name="List Table 5 Dark Accent 6" w:uiPriority="50"/>
+    <w:lsdException w:name="List Table 6 Colorful Accent 6" w:uiPriority="51"/>
+    <w:lsdException w:name="List Table 7 Colorful Accent 6" w:uiPriority="52"/>
+    <w:lsdException w:name="Mention" w:semiHidden="1" w:unhideWhenUsed="1"/>
+    <w:lsdException w:name="Smart Hyperlink" w:semiHidden="1" w:unhideWhenUsed="1"/>
+    <w:lsdException w:name="Hashtag" w:semiHidden="1" w:unhideWhenUsed="1"/>
+    <w:lsdException w:name="Unresolved Mention" w:semiHidden="1" w:unhideWhenUsed="1"/>
+    <w:lsdException w:name="Smart Link" w:semiHidden="1" w:unhideWhenUsed="1"/>
   </w:latentStyles>
   <w:style w:type="paragraph" w:default="1" w:styleId="Normal">
     <w:name w:val="Normal"/>
@@ -1127,7 +1561,6 @@
     <w:uiPriority w:val="99"/>
     <w:semiHidden/>
     <w:unhideWhenUsed/>
-    <w:qFormat/>
     <w:tblPr>
       <w:tblInd w:w="0" w:type="dxa"/>
       <w:tblCellMar>
